--- a/综述用资料/文献综述.docx
+++ b/综述用资料/文献综述.docx
@@ -1,6 +1,6 @@
 
 <file path=word/document.xml><?xml version="1.0" encoding="utf-8"?>
-<w:document xmlns:wpc="http://schemas.microsoft.com/office/word/2010/wordprocessingCanvas" xmlns:mc="http://schemas.openxmlformats.org/markup-compatibility/2006" xmlns:o="urn:schemas-microsoft-com:office:office" xmlns:r="http://schemas.openxmlformats.org/officeDocument/2006/relationships" xmlns:m="http://schemas.openxmlformats.org/officeDocument/2006/math" xmlns:v="urn:schemas-microsoft-com:vml" xmlns:wp14="http://schemas.microsoft.com/office/word/2010/wordprocessingDrawing" xmlns:wp="http://schemas.openxmlformats.org/drawingml/2006/wordprocessingDrawing" xmlns:w10="urn:schemas-microsoft-com:office:word" xmlns:w="http://schemas.openxmlformats.org/wordprocessingml/2006/main" xmlns:w14="http://schemas.microsoft.com/office/word/2010/wordml" xmlns:w15="http://schemas.microsoft.com/office/word/2012/wordml" xmlns:wpg="http://schemas.microsoft.com/office/word/2010/wordprocessingGroup" xmlns:wpi="http://schemas.microsoft.com/office/word/2010/wordprocessingInk" xmlns:wne="http://schemas.microsoft.com/office/word/2006/wordml" xmlns:wps="http://schemas.microsoft.com/office/word/2010/wordprocessingShape" mc:Ignorable="w14 w15 wp14">
+<w:document xmlns:wpc="http://schemas.microsoft.com/office/word/2010/wordprocessingCanvas" xmlns:cx="http://schemas.microsoft.com/office/drawing/2014/chartex" xmlns:mc="http://schemas.openxmlformats.org/markup-compatibility/2006" xmlns:o="urn:schemas-microsoft-com:office:office" xmlns:r="http://schemas.openxmlformats.org/officeDocument/2006/relationships" xmlns:m="http://schemas.openxmlformats.org/officeDocument/2006/math" xmlns:v="urn:schemas-microsoft-com:vml" xmlns:wp14="http://schemas.microsoft.com/office/word/2010/wordprocessingDrawing" xmlns:wp="http://schemas.openxmlformats.org/drawingml/2006/wordprocessingDrawing" xmlns:w10="urn:schemas-microsoft-com:office:word" xmlns:w="http://schemas.openxmlformats.org/wordprocessingml/2006/main" xmlns:w14="http://schemas.microsoft.com/office/word/2010/wordml" xmlns:w15="http://schemas.microsoft.com/office/word/2012/wordml" xmlns:w16se="http://schemas.microsoft.com/office/word/2015/wordml/symex" xmlns:wpg="http://schemas.microsoft.com/office/word/2010/wordprocessingGroup" xmlns:wpi="http://schemas.microsoft.com/office/word/2010/wordprocessingInk" xmlns:wne="http://schemas.microsoft.com/office/word/2006/wordml" xmlns:wps="http://schemas.microsoft.com/office/word/2010/wordprocessingShape" mc:Ignorable="w14 w15 w16se wp14">
   <w:body>
     <w:p>
       <w:pPr>
@@ -76,21 +76,7 @@
         <w:rPr>
           <w:rFonts w:hint="eastAsia"/>
         </w:rPr>
-        <w:t>两种，要求</w:t>
-      </w:r>
-      <w:proofErr w:type="gramStart"/>
-      <w:r>
-        <w:rPr>
-          <w:rFonts w:hint="eastAsia"/>
-        </w:rPr>
-        <w:t>长数据</w:t>
-      </w:r>
-      <w:proofErr w:type="gramEnd"/>
-      <w:r>
-        <w:rPr>
-          <w:rFonts w:hint="eastAsia"/>
-        </w:rPr>
-        <w:t>能力</w:t>
+        <w:t>两种，要求长数据能力</w:t>
       </w:r>
       <w:r>
         <w:rPr>
@@ -158,7 +144,10 @@
         <w:ind w:firstLineChars="0"/>
       </w:pPr>
       <w:r>
-        <w:t>数据处理</w:t>
+        <w:rPr>
+          <w:rFonts w:hint="eastAsia"/>
+        </w:rPr>
+        <w:t>代数、矩阵计算</w:t>
       </w:r>
       <w:r>
         <w:rPr>
@@ -167,10 +156,10 @@
         <w:t>(</w:t>
       </w:r>
       <w:r>
-        <w:t>GEP</w:t>
-      </w:r>
-      <w:r>
-        <w:t>改进</w:t>
+        <w:rPr>
+          <w:rFonts w:hint="eastAsia"/>
+        </w:rPr>
+        <w:t>看起来最牛逼</w:t>
       </w:r>
       <w:r>
         <w:rPr>
@@ -190,86 +179,1360 @@
           <w:bottom w:val="single" w:sz="6" w:space="1" w:color="auto"/>
         </w:pBdr>
         <w:ind w:firstLineChars="0"/>
-        <w:rPr>
-          <w:rFonts w:hint="eastAsia"/>
-        </w:rPr>
-      </w:pPr>
-      <w:r>
-        <w:rPr>
-          <w:rFonts w:hint="eastAsia"/>
-        </w:rPr>
-        <w:t>代数、矩阵计算</w:t>
-      </w:r>
-    </w:p>
-    <w:p/>
-    <w:p>
-      <w:pPr>
-        <w:rPr>
-          <w:rStyle w:val="richtext"/>
-        </w:rPr>
-      </w:pPr>
-      <w:r>
-        <w:rPr>
-          <w:rStyle w:val="richtext"/>
-        </w:rPr>
-        <w:t>综述不应是材料的罗列，而是对亲自阅读和收集的材料，加以归纳、总结，做出评论和估价。并由提供的文献资料引出重要结论。一篇好的综述，应当是既有观点，又有事实，有骨又有肉的好文章。</w:t>
-      </w:r>
-    </w:p>
-    <w:p/>
-    <w:p>
-      <w:pPr>
-        <w:jc w:val="center"/>
-      </w:pPr>
-      <w:r>
-        <w:t>Program synthesis</w:t>
-      </w:r>
-      <w:r>
-        <w:t>发展进程及应用场景综述</w:t>
-      </w:r>
-    </w:p>
-    <w:p>
-      <w:r>
-        <w:t>前言</w:t>
-      </w:r>
-    </w:p>
-    <w:p>
-      <w:r>
-        <w:tab/>
-      </w:r>
-      <w:r>
+      </w:pPr>
+      <w:r>
+        <w:t>数据处理</w:t>
+      </w:r>
+      <w:r>
+        <w:rPr>
+          <w:rFonts w:hint="eastAsia"/>
+        </w:rPr>
         <w:t>(</w:t>
       </w:r>
       <w:r>
-        <w:t>分阶段</w:t>
+        <w:t>GEP</w:t>
+      </w:r>
+      <w:r>
+        <w:t>改进</w:t>
+      </w:r>
+      <w:r>
+        <w:rPr>
+          <w:rFonts w:hint="eastAsia"/>
+        </w:rPr>
+        <w:t>)</w:t>
+      </w:r>
+    </w:p>
+    <w:p>
+      <w:pPr>
+        <w:pStyle w:val="a3"/>
+        <w:numPr>
+          <w:ilvl w:val="0"/>
+          <w:numId w:val="1"/>
+        </w:numPr>
+        <w:pBdr>
+          <w:bottom w:val="single" w:sz="6" w:space="1" w:color="auto"/>
+        </w:pBdr>
+        <w:ind w:firstLineChars="0"/>
+      </w:pPr>
+      <w:r>
+        <w:rPr>
+          <w:rFonts w:hint="eastAsia"/>
+        </w:rPr>
+        <w:t>加入数据处理常用的方法，比如</w:t>
+      </w:r>
+      <w:r>
+        <w:rPr>
+          <w:rFonts w:hint="eastAsia"/>
+        </w:rPr>
+        <w:t>地理位置标注</w:t>
+      </w:r>
+      <w:r>
+        <w:rPr>
+          <w:rFonts w:hint="eastAsia"/>
+        </w:rPr>
+        <w:t>(</w:t>
+      </w:r>
+      <w:r>
+        <w:rPr>
+          <w:rFonts w:hint="eastAsia"/>
+        </w:rPr>
+        <w:t>也是个简单的</w:t>
+      </w:r>
+      <w:r>
+        <w:rPr>
+          <w:rFonts w:hint="eastAsia"/>
+        </w:rPr>
+        <w:t>PS)</w:t>
+      </w:r>
+      <w:r>
+        <w:rPr>
+          <w:rFonts w:hint="eastAsia"/>
+        </w:rPr>
+        <w:t>？</w:t>
+      </w:r>
+    </w:p>
+    <w:p>
+      <w:pPr>
+        <w:pStyle w:val="a3"/>
+        <w:numPr>
+          <w:ilvl w:val="0"/>
+          <w:numId w:val="1"/>
+        </w:numPr>
+        <w:pBdr>
+          <w:bottom w:val="single" w:sz="6" w:space="1" w:color="auto"/>
+        </w:pBdr>
+        <w:ind w:firstLineChars="0"/>
+      </w:pPr>
+      <w:r>
+        <w:rPr>
+          <w:rFonts w:hint="eastAsia"/>
+        </w:rPr>
+        <w:t>发掘新的牛逼的应用</w:t>
+      </w:r>
+    </w:p>
+    <w:p>
+      <w:pPr>
+        <w:pBdr>
+          <w:bottom w:val="single" w:sz="6" w:space="1" w:color="auto"/>
+        </w:pBdr>
+      </w:pPr>
+    </w:p>
+    <w:p>
+      <w:pPr>
+        <w:pBdr>
+          <w:bottom w:val="single" w:sz="6" w:space="1" w:color="auto"/>
+        </w:pBdr>
+      </w:pPr>
+      <w:r>
+        <w:rPr>
+          <mc:AlternateContent>
+            <mc:Choice Requires="w16se">
+              <w:rFonts w:hint="eastAsia"/>
+            </mc:Choice>
+            <mc:Fallback>
+              <w:rFonts w:ascii="Segoe UI Symbol" w:eastAsia="Segoe UI Symbol" w:hAnsi="Segoe UI Symbol" w:cs="Segoe UI Symbol"/>
+            </mc:Fallback>
+          </mc:AlternateContent>
+        </w:rPr>
+        <mc:AlternateContent>
+          <mc:Choice Requires="w16se">
+            <w16se:symEx w16se:font="Segoe UI Symbol" w16se:char="2605"/>
+          </mc:Choice>
+          <mc:Fallback>
+            <w:t>★</w:t>
+          </mc:Fallback>
+        </mc:AlternateContent>
+      </w:r>
+      <w:r>
+        <w:t xml:space="preserve"> </w:t>
+      </w:r>
+      <w:r>
+        <w:rPr>
+          <w:rFonts w:hint="eastAsia"/>
+        </w:rPr>
+        <w:t>参考</w:t>
+      </w:r>
+      <w:proofErr w:type="spellStart"/>
+      <w:r>
+        <w:rPr>
+          <w:rFonts w:hint="eastAsia"/>
+        </w:rPr>
+        <w:t>trifacta</w:t>
+      </w:r>
+      <w:proofErr w:type="spellEnd"/>
+      <w:r>
+        <w:rPr>
+          <w:rFonts w:hint="eastAsia"/>
+        </w:rPr>
+        <w:t>，将基础功能转换成数据清洗模式</w:t>
+      </w:r>
+    </w:p>
+    <w:p>
+      <w:pPr>
+        <w:pStyle w:val="a3"/>
+        <w:numPr>
+          <w:ilvl w:val="0"/>
+          <w:numId w:val="4"/>
+        </w:numPr>
+        <w:pBdr>
+          <w:bottom w:val="single" w:sz="6" w:space="1" w:color="auto"/>
+        </w:pBdr>
+        <w:ind w:firstLineChars="0"/>
+      </w:pPr>
+      <w:r>
+        <w:rPr>
+          <w:rFonts w:hint="eastAsia"/>
+        </w:rPr>
+        <w:t>鼠标选择分隔符，</w:t>
+      </w:r>
+      <w:r>
+        <w:rPr>
+          <w:rFonts w:hint="eastAsia"/>
+        </w:rPr>
+        <w:t>可以实现</w:t>
+      </w:r>
+    </w:p>
+    <w:p>
+      <w:pPr>
+        <w:pStyle w:val="a3"/>
+        <w:numPr>
+          <w:ilvl w:val="0"/>
+          <w:numId w:val="6"/>
+        </w:numPr>
+        <w:pBdr>
+          <w:bottom w:val="single" w:sz="6" w:space="1" w:color="auto"/>
+        </w:pBdr>
+        <w:ind w:firstLineChars="0"/>
+        <w:rPr>
+          <w:rFonts w:hint="eastAsia"/>
+        </w:rPr>
+      </w:pPr>
+      <w:r>
+        <w:rPr>
+          <w:rFonts w:hint="eastAsia"/>
+        </w:rPr>
+        <w:t>自动拆分</w:t>
+      </w:r>
+      <w:r>
+        <w:rPr>
+          <w:rFonts w:hint="eastAsia"/>
+        </w:rPr>
+        <w:t>成多列</w:t>
+      </w:r>
+    </w:p>
+    <w:p>
+      <w:pPr>
+        <w:pStyle w:val="a3"/>
+        <w:numPr>
+          <w:ilvl w:val="0"/>
+          <w:numId w:val="6"/>
+        </w:numPr>
+        <w:pBdr>
+          <w:bottom w:val="single" w:sz="6" w:space="1" w:color="auto"/>
+        </w:pBdr>
+        <w:ind w:firstLineChars="0"/>
+      </w:pPr>
+      <w:r>
+        <w:rPr>
+          <w:rFonts w:hint="eastAsia"/>
+        </w:rPr>
+        <w:t>实现替换</w:t>
+      </w:r>
+      <w:r>
+        <w:rPr>
+          <w:rFonts w:hint="eastAsia"/>
+        </w:rPr>
+        <w:t>(</w:t>
+      </w:r>
+      <w:r>
+        <w:rPr>
+          <w:rFonts w:hint="eastAsia"/>
+        </w:rPr>
+        <w:t>手动输入即可</w:t>
+      </w:r>
+      <w:r>
+        <w:t>)</w:t>
+      </w:r>
+    </w:p>
+    <w:p>
+      <w:pPr>
+        <w:pStyle w:val="a3"/>
+        <w:numPr>
+          <w:ilvl w:val="0"/>
+          <w:numId w:val="6"/>
+        </w:numPr>
+        <w:pBdr>
+          <w:bottom w:val="single" w:sz="6" w:space="1" w:color="auto"/>
+        </w:pBdr>
+        <w:ind w:firstLineChars="0"/>
+        <w:rPr>
+          <w:rFonts w:hint="eastAsia"/>
+        </w:rPr>
+      </w:pPr>
+      <w:r>
+        <w:t>S</w:t>
+      </w:r>
+      <w:r>
+        <w:rPr>
+          <w:rFonts w:hint="eastAsia"/>
+        </w:rPr>
+        <w:t>elect</w:t>
+      </w:r>
+      <w:r>
+        <w:t xml:space="preserve"> </w:t>
+      </w:r>
+      <w:r>
+        <w:rPr>
+          <w:rFonts w:hint="eastAsia"/>
+        </w:rPr>
+        <w:t>*</w:t>
+      </w:r>
+      <w:r>
+        <w:t xml:space="preserve"> </w:t>
+      </w:r>
+      <w:r>
+        <w:rPr>
+          <w:rFonts w:hint="eastAsia"/>
+        </w:rPr>
+        <w:t>!</w:t>
+      </w:r>
+      <w:r>
+        <w:t>?</w:t>
+      </w:r>
+      <w:r>
+        <w:rPr>
+          <w:rFonts w:hint="eastAsia"/>
+        </w:rPr>
+        <w:t>contains</w:t>
+      </w:r>
+      <w:r>
+        <w:t xml:space="preserve"> [</w:t>
+      </w:r>
+      <w:r>
+        <w:rPr>
+          <w:rFonts w:hint="eastAsia"/>
+        </w:rPr>
+        <w:t>选中内容</w:t>
+      </w:r>
+      <w:r>
+        <w:t>]</w:t>
+      </w:r>
+    </w:p>
+    <w:p>
+      <w:pPr>
+        <w:pStyle w:val="a3"/>
+        <w:numPr>
+          <w:ilvl w:val="0"/>
+          <w:numId w:val="4"/>
+        </w:numPr>
+        <w:pBdr>
+          <w:bottom w:val="single" w:sz="6" w:space="1" w:color="auto"/>
+        </w:pBdr>
+        <w:ind w:firstLineChars="0"/>
+      </w:pPr>
+      <w:r>
+        <w:rPr>
+          <w:rFonts w:hint="eastAsia"/>
+        </w:rPr>
+        <w:t>显示</w:t>
+      </w:r>
+      <w:r>
+        <w:rPr>
+          <w:rFonts w:hint="eastAsia"/>
+        </w:rPr>
+        <w:t>每一列的最上方</w:t>
+      </w:r>
+      <w:r>
+        <w:rPr>
+          <w:rFonts w:hint="eastAsia"/>
+        </w:rPr>
+        <w:t>显示此列</w:t>
+      </w:r>
+      <w:r>
+        <w:rPr>
+          <w:rFonts w:hint="eastAsia"/>
+        </w:rPr>
+        <w:t>类别</w:t>
+      </w:r>
+      <w:r>
+        <w:rPr>
+          <w:rFonts w:hint="eastAsia"/>
+        </w:rPr>
+        <w:t>(</w:t>
+      </w:r>
+      <w:r>
+        <w:rPr>
+          <w:rFonts w:hint="eastAsia"/>
+        </w:rPr>
+        <w:t>来自数据或自己定义</w:t>
+      </w:r>
+      <w:r>
+        <w:rPr>
+          <w:rFonts w:hint="eastAsia"/>
+        </w:rPr>
+        <w:t>)</w:t>
+      </w:r>
+      <w:r>
+        <w:rPr>
+          <w:rFonts w:hint="eastAsia"/>
+        </w:rPr>
+        <w:t>、数量</w:t>
+      </w:r>
+      <w:r>
+        <w:rPr>
+          <w:rFonts w:hint="eastAsia"/>
+        </w:rPr>
+        <w:t>并从高到低排列</w:t>
+      </w:r>
+    </w:p>
+    <w:p>
+      <w:pPr>
+        <w:pStyle w:val="a3"/>
+        <w:numPr>
+          <w:ilvl w:val="0"/>
+          <w:numId w:val="5"/>
+        </w:numPr>
+        <w:pBdr>
+          <w:bottom w:val="single" w:sz="6" w:space="1" w:color="auto"/>
+        </w:pBdr>
+        <w:ind w:firstLineChars="0"/>
+      </w:pPr>
+      <w:r>
+        <w:rPr>
+          <w:rFonts w:hint="eastAsia"/>
+        </w:rPr>
+        <w:t>可以选择正、逆序排列，</w:t>
+      </w:r>
+    </w:p>
+    <w:p>
+      <w:pPr>
+        <w:pStyle w:val="a3"/>
+        <w:numPr>
+          <w:ilvl w:val="0"/>
+          <w:numId w:val="5"/>
+        </w:numPr>
+        <w:pBdr>
+          <w:bottom w:val="single" w:sz="6" w:space="1" w:color="auto"/>
+        </w:pBdr>
+        <w:ind w:firstLineChars="0"/>
+      </w:pPr>
+      <w:r>
+        <w:rPr>
+          <w:rFonts w:hint="eastAsia"/>
+        </w:rPr>
+        <w:t>如果是数字</w:t>
+      </w:r>
+      <w:r>
+        <w:rPr>
+          <w:rFonts w:hint="eastAsia"/>
+        </w:rPr>
+        <w:t>，可以选择均值</w:t>
+      </w:r>
+      <w:r>
+        <w:rPr>
+          <w:rFonts w:hint="eastAsia"/>
+        </w:rPr>
+        <w:t>、中位数</w:t>
+      </w:r>
+      <w:r>
+        <w:rPr>
+          <w:rFonts w:hint="eastAsia"/>
+        </w:rPr>
+        <w:t>、标准差、四分位数</w:t>
+      </w:r>
+      <w:r>
+        <w:rPr>
+          <w:rFonts w:hint="eastAsia"/>
+        </w:rPr>
+        <w:t>，包括几位小数、科学记数法</w:t>
+      </w:r>
+      <w:r>
+        <w:rPr>
+          <w:rFonts w:hint="eastAsia"/>
+        </w:rPr>
+        <w:t>等</w:t>
+      </w:r>
+      <w:r>
+        <w:rPr>
+          <w:rFonts w:hint="eastAsia"/>
+        </w:rPr>
+        <w:t>,</w:t>
+      </w:r>
+      <w:r>
+        <w:rPr>
+          <w:rFonts w:hint="eastAsia"/>
+        </w:rPr>
+        <w:t>可以挑出大于等于或小于均值的数据</w:t>
+      </w:r>
+      <w:r>
+        <w:t>…</w:t>
+      </w:r>
+    </w:p>
+    <w:p>
+      <w:pPr>
+        <w:pStyle w:val="a3"/>
+        <w:numPr>
+          <w:ilvl w:val="0"/>
+          <w:numId w:val="5"/>
+        </w:numPr>
+        <w:pBdr>
+          <w:bottom w:val="single" w:sz="6" w:space="1" w:color="auto"/>
+        </w:pBdr>
+        <w:ind w:firstLineChars="0"/>
+      </w:pPr>
+      <w:r>
+        <w:rPr>
+          <w:rFonts w:hint="eastAsia"/>
+        </w:rPr>
+        <w:t>选择凑满前</w:t>
+      </w:r>
+      <w:r>
+        <w:rPr>
+          <w:rFonts w:hint="eastAsia"/>
+        </w:rPr>
+        <w:t>n%</w:t>
+      </w:r>
+      <w:r>
+        <w:rPr>
+          <w:rFonts w:hint="eastAsia"/>
+        </w:rPr>
+        <w:t>的数据，</w:t>
+      </w:r>
+    </w:p>
+    <w:p>
+      <w:pPr>
+        <w:pStyle w:val="a3"/>
+        <w:numPr>
+          <w:ilvl w:val="0"/>
+          <w:numId w:val="5"/>
+        </w:numPr>
+        <w:pBdr>
+          <w:bottom w:val="single" w:sz="6" w:space="1" w:color="auto"/>
+        </w:pBdr>
+        <w:ind w:firstLineChars="0"/>
+      </w:pPr>
+      <w:r>
+        <w:rPr>
+          <w:rFonts w:hint="eastAsia"/>
+        </w:rPr>
+        <w:t>可单选、多选</w:t>
+      </w:r>
+      <w:r>
+        <w:rPr>
+          <w:rFonts w:hint="eastAsia"/>
+        </w:rPr>
+        <w:t>选出其中几种标签</w:t>
+      </w:r>
+      <w:r>
+        <w:rPr>
+          <w:rFonts w:hint="eastAsia"/>
+        </w:rPr>
+        <w:t>(</w:t>
+      </w:r>
+      <w:r>
+        <w:rPr>
+          <w:rFonts w:hint="eastAsia"/>
+        </w:rPr>
+        <w:t>然后附加操作为仅保留、删除、局部排序</w:t>
+      </w:r>
+      <w:r>
+        <w:rPr>
+          <w:rFonts w:hint="eastAsia"/>
+        </w:rPr>
+        <w:t>(</w:t>
+      </w:r>
+      <w:r>
+        <w:rPr>
+          <w:rFonts w:hint="eastAsia"/>
+        </w:rPr>
+        <w:t>加入顺序</w:t>
+      </w:r>
+      <w:r>
+        <w:rPr>
+          <w:rFonts w:hint="eastAsia"/>
+        </w:rPr>
+        <w:t>)</w:t>
+      </w:r>
+      <w:r>
+        <w:rPr>
+          <w:rFonts w:hint="eastAsia"/>
+        </w:rPr>
+        <w:t>等</w:t>
+      </w:r>
+      <w:r>
+        <w:rPr>
+          <w:rFonts w:hint="eastAsia"/>
+        </w:rPr>
+        <w:t>)</w:t>
+      </w:r>
+    </w:p>
+    <w:p>
+      <w:pPr>
+        <w:pStyle w:val="a3"/>
+        <w:numPr>
+          <w:ilvl w:val="0"/>
+          <w:numId w:val="5"/>
+        </w:numPr>
+        <w:pBdr>
+          <w:bottom w:val="single" w:sz="6" w:space="1" w:color="auto"/>
+        </w:pBdr>
+        <w:ind w:firstLineChars="0"/>
+      </w:pPr>
+      <w:r>
+        <w:rPr>
+          <w:rFonts w:hint="eastAsia"/>
+        </w:rPr>
+        <w:t>若选中缺失</w:t>
+      </w:r>
+      <w:r>
+        <w:rPr>
+          <w:rFonts w:hint="eastAsia"/>
+        </w:rPr>
+        <w:t>行</w:t>
+      </w:r>
+      <w:r>
+        <w:rPr>
+          <w:rFonts w:hint="eastAsia"/>
+        </w:rPr>
+        <w:t>(</w:t>
+      </w:r>
+      <w:r>
+        <w:rPr>
+          <w:rFonts w:hint="eastAsia"/>
+        </w:rPr>
+        <w:t>数量为</w:t>
+      </w:r>
+      <w:r>
+        <w:rPr>
+          <w:rFonts w:hint="eastAsia"/>
+        </w:rPr>
+        <w:t>0)</w:t>
+      </w:r>
+      <w:r>
+        <w:rPr>
+          <w:rFonts w:hint="eastAsia"/>
+        </w:rPr>
+        <w:t>，则可选择插入某个值或删除</w:t>
+      </w:r>
+    </w:p>
+    <w:p>
+      <w:pPr>
+        <w:pStyle w:val="a3"/>
+        <w:numPr>
+          <w:ilvl w:val="0"/>
+          <w:numId w:val="5"/>
+        </w:numPr>
+        <w:pBdr>
+          <w:bottom w:val="single" w:sz="6" w:space="1" w:color="auto"/>
+        </w:pBdr>
+        <w:ind w:firstLineChars="0"/>
+      </w:pPr>
+      <w:r>
+        <w:rPr>
+          <w:rFonts w:hint="eastAsia"/>
+        </w:rPr>
+        <w:t>查看某一列的详情，可以绘制相应图表</w:t>
+      </w:r>
+      <w:r>
+        <w:rPr>
+          <w:rFonts w:hint="eastAsia"/>
+        </w:rPr>
+        <w:t>(</w:t>
+      </w:r>
+      <w:r>
+        <w:rPr>
+          <w:rFonts w:hint="eastAsia"/>
+        </w:rPr>
+        <w:t>对地理位置做特殊处理，还可选择显示在地图上</w:t>
+      </w:r>
+      <w:r>
+        <w:rPr>
+          <w:rFonts w:hint="eastAsia"/>
+        </w:rPr>
+        <w:t>)</w:t>
+      </w:r>
+    </w:p>
+    <w:p>
+      <w:pPr>
+        <w:pStyle w:val="a3"/>
+        <w:numPr>
+          <w:ilvl w:val="0"/>
+          <w:numId w:val="5"/>
+        </w:numPr>
+        <w:pBdr>
+          <w:bottom w:val="single" w:sz="6" w:space="1" w:color="auto"/>
+        </w:pBdr>
+        <w:ind w:firstLineChars="0"/>
+      </w:pPr>
+      <w:r>
+        <w:rPr>
+          <w:rFonts w:hint="eastAsia"/>
+        </w:rPr>
+        <w:t>点击某列，可以选择继续应用</w:t>
+      </w:r>
+      <w:r>
+        <w:rPr>
+          <w:rFonts w:hint="eastAsia"/>
+        </w:rPr>
+        <w:t>PBE</w:t>
+      </w:r>
+      <w:r>
+        <w:rPr>
+          <w:rFonts w:hint="eastAsia"/>
+        </w:rPr>
+        <w:t>系统</w:t>
+      </w:r>
+      <w:r>
+        <w:rPr>
+          <w:rFonts w:hint="eastAsia"/>
+        </w:rPr>
+        <w:t>(</w:t>
+      </w:r>
+      <w:r>
+        <w:rPr>
+          <w:rFonts w:hint="eastAsia"/>
+        </w:rPr>
+        <w:t>将已有的</w:t>
+      </w:r>
+      <w:r>
+        <w:rPr>
+          <w:rFonts w:hint="eastAsia"/>
+        </w:rPr>
+        <w:t>string</w:t>
+      </w:r>
+      <w:r>
+        <w:t xml:space="preserve"> </w:t>
+      </w:r>
+      <w:r>
+        <w:rPr>
+          <w:rFonts w:hint="eastAsia"/>
+        </w:rPr>
+        <w:t>processor</w:t>
+      </w:r>
+      <w:r>
+        <w:rPr>
+          <w:rFonts w:hint="eastAsia"/>
+        </w:rPr>
+        <w:t>加进来</w:t>
       </w:r>
       <w:bookmarkStart w:id="0" w:name="_GoBack"/>
       <w:bookmarkEnd w:id="0"/>
       <w:r>
+        <w:rPr>
+          <w:rFonts w:hint="eastAsia"/>
+        </w:rPr>
         <w:t>)</w:t>
       </w:r>
     </w:p>
     <w:p>
       <w:pPr>
-        <w:rPr>
-          <w:rFonts w:hint="eastAsia"/>
-        </w:rPr>
-      </w:pPr>
-    </w:p>
-    <w:p>
-      <w:pPr>
-        <w:rPr>
-          <w:rFonts w:hint="eastAsia"/>
-        </w:rPr>
-      </w:pPr>
-      <w:r>
-        <w:t>历史发展</w:t>
+        <w:pStyle w:val="a3"/>
+        <w:numPr>
+          <w:ilvl w:val="0"/>
+          <w:numId w:val="5"/>
+        </w:numPr>
+        <w:pBdr>
+          <w:bottom w:val="single" w:sz="6" w:space="1" w:color="auto"/>
+        </w:pBdr>
+        <w:ind w:firstLineChars="0"/>
+      </w:pPr>
+      <w:r>
+        <w:t>…</w:t>
+      </w:r>
+      <w:r>
+        <w:rPr>
+          <w:rFonts w:hint="eastAsia"/>
+        </w:rPr>
+        <w:t>把所有常用方法都加进来</w:t>
+      </w:r>
+    </w:p>
+    <w:p>
+      <w:pPr>
+        <w:pStyle w:val="a3"/>
+        <w:numPr>
+          <w:ilvl w:val="0"/>
+          <w:numId w:val="4"/>
+        </w:numPr>
+        <w:pBdr>
+          <w:bottom w:val="single" w:sz="6" w:space="1" w:color="auto"/>
+        </w:pBdr>
+        <w:ind w:firstLineChars="0"/>
+        <w:rPr>
+          <w:rFonts w:hint="eastAsia"/>
+        </w:rPr>
+      </w:pPr>
+    </w:p>
+    <w:p>
+      <w:pPr>
+        <w:pStyle w:val="a3"/>
+        <w:numPr>
+          <w:ilvl w:val="0"/>
+          <w:numId w:val="4"/>
+        </w:numPr>
+        <w:pBdr>
+          <w:bottom w:val="single" w:sz="6" w:space="1" w:color="auto"/>
+        </w:pBdr>
+        <w:ind w:firstLineChars="0"/>
+        <w:rPr>
+          <w:rFonts w:hint="eastAsia"/>
+        </w:rPr>
+      </w:pPr>
+    </w:p>
+    <w:p>
+      <w:pPr>
+        <w:pBdr>
+          <w:bottom w:val="single" w:sz="6" w:space="1" w:color="auto"/>
+        </w:pBdr>
+        <w:ind w:left="360"/>
+      </w:pPr>
+    </w:p>
+    <w:p>
+      <w:pPr>
+        <w:pBdr>
+          <w:bottom w:val="single" w:sz="6" w:space="1" w:color="auto"/>
+        </w:pBdr>
+        <w:ind w:left="360"/>
+      </w:pPr>
+    </w:p>
+    <w:p>
+      <w:pPr>
+        <w:pBdr>
+          <w:bottom w:val="single" w:sz="6" w:space="1" w:color="auto"/>
+        </w:pBdr>
+        <w:ind w:left="360"/>
+        <w:rPr>
+          <w:rFonts w:hint="eastAsia"/>
+        </w:rPr>
+      </w:pPr>
+    </w:p>
+    <w:p>
+      <w:pPr>
+        <w:rPr>
+          <w:rStyle w:val="richtext"/>
+        </w:rPr>
+      </w:pPr>
+      <w:r>
+        <w:rPr>
+          <w:rStyle w:val="richtext"/>
+        </w:rPr>
+        <w:t>综述不应是材料的罗列，而是对亲自阅读和收集的材料，加以归纳、总结，做出评论和估价。并由提供的文献资料引出重要结论。一篇好的综述，应当是既有观点，又有事实，有骨又有肉的好文章。</w:t>
+      </w:r>
+    </w:p>
+    <w:p/>
+    <w:p>
+      <w:pPr>
+        <w:rPr>
+          <w:b/>
+          <w:color w:val="FF0000"/>
+        </w:rPr>
+      </w:pPr>
+      <w:r>
+        <w:rPr>
+          <w:rFonts w:hint="eastAsia"/>
+          <w:b/>
+          <w:color w:val="FF0000"/>
+        </w:rPr>
+        <w:t>参考深度学习</w:t>
+      </w:r>
+      <w:r>
+        <w:rPr>
+          <w:rFonts w:hint="eastAsia"/>
+          <w:b/>
+          <w:color w:val="FF0000"/>
+        </w:rPr>
+        <w:t>3</w:t>
+      </w:r>
+      <w:r>
+        <w:rPr>
+          <w:rFonts w:hint="eastAsia"/>
+          <w:b/>
+          <w:color w:val="FF0000"/>
+        </w:rPr>
+        <w:t>大牛综述</w:t>
+      </w:r>
+    </w:p>
+    <w:p>
+      <w:r>
+        <w:rPr>
+          <w:rFonts w:hint="eastAsia"/>
+        </w:rPr>
+        <w:t>DL</w:t>
+      </w:r>
+      <w:r>
+        <w:rPr>
+          <w:rFonts w:hint="eastAsia"/>
+        </w:rPr>
+        <w:t>综述文章结构：</w:t>
+      </w:r>
+    </w:p>
+    <w:p>
+      <w:r>
+        <w:t>A</w:t>
+      </w:r>
+      <w:r>
+        <w:rPr>
+          <w:rFonts w:hint="eastAsia"/>
+        </w:rPr>
+        <w:t>bstract</w:t>
+      </w:r>
+    </w:p>
+    <w:p>
+      <w:r>
+        <w:rPr>
+          <w:rFonts w:hint="eastAsia"/>
+        </w:rPr>
+        <w:t>前言</w:t>
+      </w:r>
+      <w:r>
+        <w:rPr>
+          <w:rFonts w:hint="eastAsia"/>
+        </w:rPr>
+        <w:t>(</w:t>
+      </w:r>
+      <w:r>
+        <w:rPr>
+          <w:rFonts w:hint="eastAsia"/>
+        </w:rPr>
+        <w:t>背景、成功应用案例、一句话概述进展情况</w:t>
+      </w:r>
+      <w:r>
+        <w:rPr>
+          <w:rFonts w:hint="eastAsia"/>
+        </w:rPr>
+        <w:t>)</w:t>
+      </w:r>
+    </w:p>
+    <w:p>
+      <w:r>
+        <w:rPr>
+          <w:rFonts w:hint="eastAsia"/>
+        </w:rPr>
+        <w:t>监督学习</w:t>
+      </w:r>
+      <w:r>
+        <w:rPr>
+          <w:rFonts w:hint="eastAsia"/>
+        </w:rPr>
+        <w:t>(</w:t>
+      </w:r>
+      <w:r>
+        <w:rPr>
+          <w:rFonts w:hint="eastAsia"/>
+        </w:rPr>
+        <w:t>什么是监督学习，用到的思想、具体实现时的方法等</w:t>
+      </w:r>
+      <w:r>
+        <w:rPr>
+          <w:rFonts w:hint="eastAsia"/>
+        </w:rPr>
+        <w:t>)</w:t>
+      </w:r>
+    </w:p>
+    <w:p>
+      <w:r>
+        <w:rPr>
+          <w:rFonts w:hint="eastAsia"/>
+        </w:rPr>
+        <w:t>反向传播来训练多层神经网络</w:t>
+      </w:r>
+    </w:p>
+    <w:p>
+      <w:r>
+        <w:rPr>
+          <w:rFonts w:hint="eastAsia"/>
+        </w:rPr>
+        <w:t>卷积神经网络</w:t>
+      </w:r>
+    </w:p>
+    <w:p>
+      <w:r>
+        <w:rPr>
+          <w:rFonts w:hint="eastAsia"/>
+        </w:rPr>
+        <w:t>使用深度卷积神经网络进行图像理解</w:t>
+      </w:r>
+    </w:p>
+    <w:p>
+      <w:r>
+        <w:rPr>
+          <w:rFonts w:hint="eastAsia"/>
+        </w:rPr>
+        <w:t>分布式特征表示与语言处理</w:t>
+      </w:r>
+    </w:p>
+    <w:p>
+      <w:r>
+        <w:rPr>
+          <w:rFonts w:hint="eastAsia"/>
+        </w:rPr>
+        <w:t>递归神经网络</w:t>
+      </w:r>
+    </w:p>
+    <w:p>
+      <w:r>
+        <w:rPr>
+          <w:rFonts w:hint="eastAsia"/>
+        </w:rPr>
+        <w:lastRenderedPageBreak/>
+        <w:t>深度学习的未来展望</w:t>
+      </w:r>
+    </w:p>
+    <w:p>
+      <w:pPr>
+        <w:rPr>
+          <w:rFonts w:hint="eastAsia"/>
+        </w:rPr>
+      </w:pPr>
+    </w:p>
+    <w:p>
+      <w:pPr>
+        <w:rPr>
+          <w:rFonts w:hint="eastAsia"/>
+        </w:rPr>
+      </w:pPr>
+    </w:p>
+    <w:p>
+      <w:pPr>
+        <w:rPr>
+          <w:rFonts w:hint="eastAsia"/>
+        </w:rPr>
+      </w:pPr>
+    </w:p>
+    <w:p>
+      <w:pPr>
+        <w:jc w:val="center"/>
+      </w:pPr>
+      <w:r>
+        <w:t>Program synthesis</w:t>
+      </w:r>
+      <w:r>
+        <w:t>发展进程及应用场景综述</w:t>
+      </w:r>
+    </w:p>
+    <w:p>
+      <w:r>
+        <w:t>A</w:t>
+      </w:r>
+      <w:r>
+        <w:rPr>
+          <w:rFonts w:hint="eastAsia"/>
+        </w:rPr>
+        <w:t>bstract</w:t>
+      </w:r>
+    </w:p>
+    <w:p/>
+    <w:p>
+      <w:r>
+        <w:t>前言</w:t>
+      </w:r>
+      <w:r>
+        <w:rPr>
+          <w:rFonts w:hint="eastAsia"/>
+        </w:rPr>
+        <w:t>(</w:t>
+      </w:r>
+      <w:r>
+        <w:rPr>
+          <w:rFonts w:hint="eastAsia"/>
+        </w:rPr>
+        <w:t>背景描述、应用案例、小展望</w:t>
+      </w:r>
+      <w:r>
+        <w:rPr>
+          <w:rFonts w:hint="eastAsia"/>
+        </w:rPr>
+        <w:t>)</w:t>
+      </w:r>
+    </w:p>
+    <w:p>
+      <w:pPr>
+        <w:rPr>
+          <w:rFonts w:hint="eastAsia"/>
+        </w:rPr>
+      </w:pPr>
+      <w:r>
+        <w:tab/>
+      </w:r>
+      <w:r>
+        <w:rPr>
+          <w:rFonts w:hint="eastAsia"/>
+        </w:rPr>
+        <w:t>可参考</w:t>
+      </w:r>
+      <w:proofErr w:type="spellStart"/>
+      <w:r>
+        <w:rPr>
+          <w:b/>
+          <w:color w:val="FF0000"/>
+        </w:rPr>
+        <w:t>FlashMeta</w:t>
+      </w:r>
+      <w:proofErr w:type="spellEnd"/>
+      <w:r>
+        <w:rPr>
+          <w:rFonts w:hint="eastAsia"/>
+        </w:rPr>
+        <w:t>的</w:t>
+      </w:r>
+      <w:r>
+        <w:rPr>
+          <w:rFonts w:hint="eastAsia"/>
+        </w:rPr>
+        <w:t>introduction</w:t>
+      </w:r>
+      <w:r>
+        <w:rPr>
+          <w:rFonts w:hint="eastAsia"/>
+        </w:rPr>
+        <w:t>，将</w:t>
+      </w:r>
+      <w:r>
+        <w:rPr>
+          <w:rFonts w:hint="eastAsia"/>
+        </w:rPr>
+        <w:t>program</w:t>
       </w:r>
       <w:r>
         <w:t xml:space="preserve"> </w:t>
       </w:r>
       <w:r>
+        <w:rPr>
+          <w:rFonts w:hint="eastAsia"/>
+        </w:rPr>
+        <w:t>synthesis</w:t>
+      </w:r>
+      <w:r>
+        <w:rPr>
+          <w:rFonts w:hint="eastAsia"/>
+        </w:rPr>
+        <w:t>分为</w:t>
+      </w:r>
+      <w:r>
+        <w:rPr>
+          <w:b/>
+        </w:rPr>
+        <w:t>Deductive Synthesis</w:t>
+      </w:r>
+      <w:r>
+        <w:rPr>
+          <w:rFonts w:hint="eastAsia"/>
+        </w:rPr>
+        <w:t>，</w:t>
+      </w:r>
+      <w:r>
+        <w:rPr>
+          <w:b/>
+        </w:rPr>
+        <w:t>Deductive Synthesis</w:t>
+      </w:r>
+      <w:r>
+        <w:rPr>
+          <w:rFonts w:hint="eastAsia"/>
+        </w:rPr>
+        <w:t>，</w:t>
+      </w:r>
+      <w:r>
+        <w:rPr>
+          <w:b/>
+        </w:rPr>
+        <w:t>Domain-specific Inductive Synthesis</w:t>
+      </w:r>
+      <w:r>
+        <w:rPr>
+          <w:rFonts w:hint="eastAsia"/>
+        </w:rPr>
+        <w:t>这</w:t>
+      </w:r>
+      <w:r>
+        <w:rPr>
+          <w:rFonts w:hint="eastAsia"/>
+        </w:rPr>
+        <w:t>3</w:t>
+      </w:r>
+      <w:r>
+        <w:rPr>
+          <w:rFonts w:hint="eastAsia"/>
+        </w:rPr>
+        <w:t>个阶段。</w:t>
+      </w:r>
+    </w:p>
+    <w:p>
+      <w:pPr>
+        <w:rPr>
+          <w:rFonts w:hint="eastAsia"/>
+        </w:rPr>
+      </w:pPr>
+      <w:r>
+        <w:tab/>
+      </w:r>
+    </w:p>
+    <w:p>
+      <w:pPr>
+        <w:rPr>
+          <w:rFonts w:hint="eastAsia"/>
+        </w:rPr>
+      </w:pPr>
+      <w:r>
+        <w:rPr>
+          <w:rFonts w:hint="eastAsia"/>
+        </w:rPr>
+        <w:t>(</w:t>
+      </w:r>
+      <w:r>
+        <w:rPr>
+          <w:rFonts w:hint="eastAsia"/>
+        </w:rPr>
+        <w:t>早期原型</w:t>
+      </w:r>
+      <w:r>
+        <w:rPr>
+          <w:rFonts w:hint="eastAsia"/>
+        </w:rPr>
+        <w:t xml:space="preserve"> 2000</w:t>
+      </w:r>
+      <w:r>
+        <w:rPr>
+          <w:rFonts w:hint="eastAsia"/>
+        </w:rPr>
+        <w:t>年左右</w:t>
+      </w:r>
+      <w:r>
+        <w:rPr>
+          <w:rFonts w:hint="eastAsia"/>
+        </w:rPr>
+        <w:t>)</w:t>
+      </w:r>
+    </w:p>
+    <w:p/>
+    <w:p>
+      <w:r>
+        <w:rPr>
+          <w:rFonts w:hint="eastAsia"/>
+        </w:rPr>
+        <w:t>(</w:t>
+      </w:r>
+      <w:r>
+        <w:rPr>
+          <w:rFonts w:hint="eastAsia"/>
+        </w:rPr>
+        <w:t>近似产品：多项式拟合，</w:t>
+      </w:r>
+      <w:r>
+        <w:rPr>
+          <w:rFonts w:hint="eastAsia"/>
+        </w:rPr>
+        <w:t>GEP</w:t>
+      </w:r>
+      <w:r>
+        <w:t>)</w:t>
+      </w:r>
+    </w:p>
+    <w:p/>
+    <w:p>
+      <w:pPr>
+        <w:rPr>
+          <w:rFonts w:hint="eastAsia"/>
+        </w:rPr>
+      </w:pPr>
+    </w:p>
+    <w:p>
+      <w:r>
+        <w:rPr>
+          <w:rFonts w:hint="eastAsia"/>
+        </w:rPr>
+        <w:t>(</w:t>
+      </w:r>
+      <w:r>
+        <w:rPr>
+          <w:rFonts w:hint="eastAsia"/>
+        </w:rPr>
+        <w:t>近几年</w:t>
+      </w:r>
+      <w:r>
+        <w:rPr>
+          <w:rFonts w:hint="eastAsia"/>
+        </w:rPr>
+        <w:t>)</w:t>
+      </w:r>
+      <w:r>
+        <w:t>发展</w:t>
+      </w:r>
+      <w:r>
+        <w:rPr>
+          <w:rFonts w:hint="eastAsia"/>
+        </w:rPr>
+        <w:t>的起点</w:t>
+      </w:r>
+      <w:r>
+        <w:rPr>
+          <w:rFonts w:hint="eastAsia"/>
+        </w:rPr>
+        <w:t xml:space="preserve"> </w:t>
+      </w:r>
+      <w:r>
         <w:t>基于规则</w:t>
       </w:r>
+      <w:r>
+        <w:rPr>
+          <w:rFonts w:hint="eastAsia"/>
+        </w:rPr>
+        <w:t>(submit)</w:t>
+      </w:r>
+    </w:p>
+    <w:p>
+      <w:pPr>
+        <w:pStyle w:val="a3"/>
+        <w:numPr>
+          <w:ilvl w:val="0"/>
+          <w:numId w:val="2"/>
+        </w:numPr>
+        <w:ind w:firstLineChars="0"/>
+      </w:pPr>
+      <w:r>
+        <w:t>S</w:t>
+      </w:r>
+      <w:r>
+        <w:rPr>
+          <w:rFonts w:hint="eastAsia"/>
+        </w:rPr>
+        <w:t>ubstring</w:t>
+      </w:r>
+    </w:p>
+    <w:p>
+      <w:pPr>
+        <w:pStyle w:val="a3"/>
+        <w:numPr>
+          <w:ilvl w:val="0"/>
+          <w:numId w:val="2"/>
+        </w:numPr>
+        <w:ind w:firstLineChars="0"/>
+      </w:pPr>
+      <w:r>
+        <w:rPr>
+          <w:rFonts w:hint="eastAsia"/>
+        </w:rPr>
+        <w:t>数字处理</w:t>
+      </w:r>
+    </w:p>
+    <w:p>
+      <w:pPr>
+        <w:pStyle w:val="a3"/>
+        <w:numPr>
+          <w:ilvl w:val="0"/>
+          <w:numId w:val="2"/>
+        </w:numPr>
+        <w:ind w:firstLineChars="0"/>
+      </w:pPr>
+      <w:r>
+        <w:t>C</w:t>
+      </w:r>
+      <w:r>
+        <w:rPr>
+          <w:rFonts w:hint="eastAsia"/>
+        </w:rPr>
+        <w:t>olorful</w:t>
+      </w:r>
+    </w:p>
+    <w:p>
+      <w:pPr>
+        <w:pStyle w:val="a3"/>
+        <w:numPr>
+          <w:ilvl w:val="0"/>
+          <w:numId w:val="2"/>
+        </w:numPr>
+        <w:ind w:firstLineChars="0"/>
+      </w:pPr>
+      <w:r>
+        <w:rPr>
+          <w:rFonts w:hint="eastAsia"/>
+        </w:rPr>
+        <w:t>矩阵运算</w:t>
+      </w:r>
+    </w:p>
+    <w:p>
+      <w:pPr>
+        <w:pStyle w:val="a3"/>
+        <w:numPr>
+          <w:ilvl w:val="0"/>
+          <w:numId w:val="2"/>
+        </w:numPr>
+        <w:ind w:firstLineChars="0"/>
+      </w:pPr>
+      <w:r>
+        <w:rPr>
+          <w:rFonts w:hint="eastAsia"/>
+        </w:rPr>
+        <w:t>教辅程序</w:t>
+      </w:r>
+    </w:p>
+    <w:p>
+      <w:pPr>
+        <w:pStyle w:val="a3"/>
+        <w:ind w:left="360" w:firstLineChars="0" w:firstLine="0"/>
+        <w:rPr>
+          <w:rFonts w:hint="eastAsia"/>
+        </w:rPr>
+      </w:pPr>
     </w:p>
     <w:p/>
     <w:p>
@@ -280,16 +1543,107 @@
         <w:t xml:space="preserve"> </w:t>
       </w:r>
       <w:r>
-        <w:t>基于深度学习</w:t>
+        <w:t>基于</w:t>
+      </w:r>
+      <w:r>
+        <w:rPr>
+          <w:rFonts w:hint="eastAsia"/>
+        </w:rPr>
+        <w:t>概率模型，有一部分能应用</w:t>
+      </w:r>
+      <w:r>
+        <w:t>深度学习</w:t>
+      </w:r>
+    </w:p>
+    <w:p>
+      <w:pPr>
+        <w:pStyle w:val="a3"/>
+        <w:numPr>
+          <w:ilvl w:val="0"/>
+          <w:numId w:val="3"/>
+        </w:numPr>
+        <w:ind w:firstLineChars="0"/>
+      </w:pPr>
+      <w:r>
+        <w:rPr>
+          <w:rFonts w:hint="eastAsia"/>
+        </w:rPr>
+        <w:t>2016</w:t>
+      </w:r>
+      <w:r>
+        <w:rPr>
+          <w:rFonts w:hint="eastAsia"/>
+        </w:rPr>
+        <w:t>机器学习</w:t>
+      </w:r>
+      <w:r>
+        <w:rPr>
+          <w:rFonts w:hint="eastAsia"/>
+        </w:rPr>
+        <w:t>NLP</w:t>
+      </w:r>
+      <w:r>
+        <w:rPr>
+          <w:rFonts w:hint="eastAsia"/>
+        </w:rPr>
+        <w:t>模型</w:t>
+      </w:r>
+    </w:p>
+    <w:p>
+      <w:pPr>
+        <w:pStyle w:val="a3"/>
+        <w:numPr>
+          <w:ilvl w:val="0"/>
+          <w:numId w:val="3"/>
+        </w:numPr>
+        <w:ind w:firstLineChars="0"/>
+      </w:pPr>
+      <w:r>
+        <w:rPr>
+          <w:rFonts w:hint="eastAsia"/>
+        </w:rPr>
+        <w:t>ICLR2017 PS</w:t>
+      </w:r>
+      <w:r>
+        <w:rPr>
+          <w:rFonts w:hint="eastAsia"/>
+        </w:rPr>
+        <w:t>字符串预测</w:t>
+      </w:r>
+    </w:p>
+    <w:p>
+      <w:pPr>
+        <w:pStyle w:val="a3"/>
+        <w:numPr>
+          <w:ilvl w:val="0"/>
+          <w:numId w:val="3"/>
+        </w:numPr>
+        <w:ind w:firstLineChars="0"/>
+        <w:rPr>
+          <w:rFonts w:hint="eastAsia"/>
+        </w:rPr>
+      </w:pPr>
+      <w:r>
+        <w:rPr>
+          <w:rFonts w:hint="eastAsia"/>
+        </w:rPr>
+        <w:t xml:space="preserve">NPI+R-NPI </w:t>
+      </w:r>
+      <w:r>
+        <w:rPr>
+          <w:rFonts w:hint="eastAsia"/>
+        </w:rPr>
+        <w:t>可理解为</w:t>
+      </w:r>
+      <w:r>
+        <w:rPr>
+          <w:rFonts w:hint="eastAsia"/>
+        </w:rPr>
+        <w:t>PS</w:t>
       </w:r>
     </w:p>
     <w:p/>
     <w:p>
-      <w:pPr>
-        <w:rPr>
-          <w:rFonts w:hint="eastAsia"/>
-        </w:rPr>
-      </w:pPr>
       <w:r>
         <w:t>趋势预测</w:t>
       </w:r>
@@ -299,26 +1653,46 @@
         </w:rPr>
         <w:t xml:space="preserve"> </w:t>
       </w:r>
-      <w:r>
-        <w:rPr>
-          <w:rFonts w:hint="eastAsia"/>
-        </w:rPr>
-        <w:t>近似产品：</w:t>
-      </w:r>
-      <w:r>
-        <w:rPr>
-          <w:rFonts w:hint="eastAsia"/>
-        </w:rPr>
-        <w:t>多项式拟合，</w:t>
-      </w:r>
-      <w:r>
-        <w:rPr>
-          <w:rFonts w:hint="eastAsia"/>
-        </w:rPr>
-        <w:t>GEP</w:t>
+    </w:p>
+    <w:p>
+      <w:pPr>
+        <w:rPr>
+          <w:rFonts w:hint="eastAsia"/>
+        </w:rPr>
+      </w:pPr>
+      <w:r>
+        <w:rPr>
+          <w:rFonts w:hint="eastAsia"/>
+        </w:rPr>
+        <w:t>(</w:t>
+      </w:r>
+      <w:r>
+        <w:rPr>
+          <w:rFonts w:hint="eastAsia"/>
+        </w:rPr>
+        <w:t>某企业声称效率达谷歌的</w:t>
+      </w:r>
+      <w:r>
+        <w:rPr>
+          <w:rFonts w:hint="eastAsia"/>
+        </w:rPr>
+        <w:t>100</w:t>
+      </w:r>
+      <w:r>
+        <w:rPr>
+          <w:rFonts w:hint="eastAsia"/>
+        </w:rPr>
+        <w:t>倍</w:t>
+      </w:r>
+      <w:r>
+        <w:rPr>
+          <w:rFonts w:hint="eastAsia"/>
+        </w:rPr>
+        <w:t>)</w:t>
       </w:r>
     </w:p>
     <w:p/>
+    <w:p/>
     <w:p>
       <w:r>
         <w:t>总结</w:t>
@@ -326,11 +1700,6 @@
     </w:p>
     <w:p/>
     <w:p>
-      <w:pPr>
-        <w:rPr>
-          <w:rFonts w:hint="eastAsia"/>
-        </w:rPr>
-      </w:pPr>
       <w:r>
         <w:t>参考文献</w:t>
       </w:r>
@@ -346,8 +1715,275 @@
 </file>
 
 <file path=word/numbering.xml><?xml version="1.0" encoding="utf-8"?>
-<w:numbering xmlns:wpc="http://schemas.microsoft.com/office/word/2010/wordprocessingCanvas" xmlns:mc="http://schemas.openxmlformats.org/markup-compatibility/2006" xmlns:o="urn:schemas-microsoft-com:office:office" xmlns:r="http://schemas.openxmlformats.org/officeDocument/2006/relationships" xmlns:m="http://schemas.openxmlformats.org/officeDocument/2006/math" xmlns:v="urn:schemas-microsoft-com:vml" xmlns:wp14="http://schemas.microsoft.com/office/word/2010/wordprocessingDrawing" xmlns:wp="http://schemas.openxmlformats.org/drawingml/2006/wordprocessingDrawing" xmlns:w10="urn:schemas-microsoft-com:office:word" xmlns:w="http://schemas.openxmlformats.org/wordprocessingml/2006/main" xmlns:w14="http://schemas.microsoft.com/office/word/2010/wordml" xmlns:w15="http://schemas.microsoft.com/office/word/2012/wordml" xmlns:wpg="http://schemas.microsoft.com/office/word/2010/wordprocessingGroup" xmlns:wpi="http://schemas.microsoft.com/office/word/2010/wordprocessingInk" xmlns:wne="http://schemas.microsoft.com/office/word/2006/wordml" xmlns:wps="http://schemas.microsoft.com/office/word/2010/wordprocessingShape" mc:Ignorable="w14 w15 wp14">
-  <w:abstractNum w:abstractNumId="0">
+<w:numbering xmlns:wpc="http://schemas.microsoft.com/office/word/2010/wordprocessingCanvas" xmlns:cx="http://schemas.microsoft.com/office/drawing/2014/chartex" xmlns:mc="http://schemas.openxmlformats.org/markup-compatibility/2006" xmlns:o="urn:schemas-microsoft-com:office:office" xmlns:r="http://schemas.openxmlformats.org/officeDocument/2006/relationships" xmlns:m="http://schemas.openxmlformats.org/officeDocument/2006/math" xmlns:v="urn:schemas-microsoft-com:vml" xmlns:wp14="http://schemas.microsoft.com/office/word/2010/wordprocessingDrawing" xmlns:wp="http://schemas.openxmlformats.org/drawingml/2006/wordprocessingDrawing" xmlns:w10="urn:schemas-microsoft-com:office:word" xmlns:w="http://schemas.openxmlformats.org/wordprocessingml/2006/main" xmlns:w14="http://schemas.microsoft.com/office/word/2010/wordml" xmlns:w15="http://schemas.microsoft.com/office/word/2012/wordml" xmlns:w16se="http://schemas.microsoft.com/office/word/2015/wordml/symex" xmlns:wpg="http://schemas.microsoft.com/office/word/2010/wordprocessingGroup" xmlns:wpi="http://schemas.microsoft.com/office/word/2010/wordprocessingInk" xmlns:wne="http://schemas.microsoft.com/office/word/2006/wordml" xmlns:wps="http://schemas.microsoft.com/office/word/2010/wordprocessingShape" mc:Ignorable="w14 w15 w16se wp14">
+  <w:abstractNum w:abstractNumId="0" w15:restartNumberingAfterBreak="0">
+    <w:nsid w:val="1B96129E"/>
+    <w:multiLevelType w:val="hybridMultilevel"/>
+    <w:tmpl w:val="1CE25750"/>
+    <w:lvl w:ilvl="0" w:tplc="A5262AB8">
+      <w:start w:val="1"/>
+      <w:numFmt w:val="decimal"/>
+      <w:lvlText w:val="%1."/>
+      <w:lvlJc w:val="left"/>
+      <w:pPr>
+        <w:ind w:left="360" w:hanging="360"/>
+      </w:pPr>
+      <w:rPr>
+        <w:rFonts w:hint="default"/>
+      </w:rPr>
+    </w:lvl>
+    <w:lvl w:ilvl="1" w:tplc="04090019" w:tentative="1">
+      <w:start w:val="1"/>
+      <w:numFmt w:val="lowerLetter"/>
+      <w:lvlText w:val="%2)"/>
+      <w:lvlJc w:val="left"/>
+      <w:pPr>
+        <w:ind w:left="840" w:hanging="420"/>
+      </w:pPr>
+    </w:lvl>
+    <w:lvl w:ilvl="2" w:tplc="0409001B" w:tentative="1">
+      <w:start w:val="1"/>
+      <w:numFmt w:val="lowerRoman"/>
+      <w:lvlText w:val="%3."/>
+      <w:lvlJc w:val="right"/>
+      <w:pPr>
+        <w:ind w:left="1260" w:hanging="420"/>
+      </w:pPr>
+    </w:lvl>
+    <w:lvl w:ilvl="3" w:tplc="0409000F" w:tentative="1">
+      <w:start w:val="1"/>
+      <w:numFmt w:val="decimal"/>
+      <w:lvlText w:val="%4."/>
+      <w:lvlJc w:val="left"/>
+      <w:pPr>
+        <w:ind w:left="1680" w:hanging="420"/>
+      </w:pPr>
+    </w:lvl>
+    <w:lvl w:ilvl="4" w:tplc="04090019" w:tentative="1">
+      <w:start w:val="1"/>
+      <w:numFmt w:val="lowerLetter"/>
+      <w:lvlText w:val="%5)"/>
+      <w:lvlJc w:val="left"/>
+      <w:pPr>
+        <w:ind w:left="2100" w:hanging="420"/>
+      </w:pPr>
+    </w:lvl>
+    <w:lvl w:ilvl="5" w:tplc="0409001B" w:tentative="1">
+      <w:start w:val="1"/>
+      <w:numFmt w:val="lowerRoman"/>
+      <w:lvlText w:val="%6."/>
+      <w:lvlJc w:val="right"/>
+      <w:pPr>
+        <w:ind w:left="2520" w:hanging="420"/>
+      </w:pPr>
+    </w:lvl>
+    <w:lvl w:ilvl="6" w:tplc="0409000F" w:tentative="1">
+      <w:start w:val="1"/>
+      <w:numFmt w:val="decimal"/>
+      <w:lvlText w:val="%7."/>
+      <w:lvlJc w:val="left"/>
+      <w:pPr>
+        <w:ind w:left="2940" w:hanging="420"/>
+      </w:pPr>
+    </w:lvl>
+    <w:lvl w:ilvl="7" w:tplc="04090019" w:tentative="1">
+      <w:start w:val="1"/>
+      <w:numFmt w:val="lowerLetter"/>
+      <w:lvlText w:val="%8)"/>
+      <w:lvlJc w:val="left"/>
+      <w:pPr>
+        <w:ind w:left="3360" w:hanging="420"/>
+      </w:pPr>
+    </w:lvl>
+    <w:lvl w:ilvl="8" w:tplc="0409001B" w:tentative="1">
+      <w:start w:val="1"/>
+      <w:numFmt w:val="lowerRoman"/>
+      <w:lvlText w:val="%9."/>
+      <w:lvlJc w:val="right"/>
+      <w:pPr>
+        <w:ind w:left="3780" w:hanging="420"/>
+      </w:pPr>
+    </w:lvl>
+  </w:abstractNum>
+  <w:abstractNum w:abstractNumId="1" w15:restartNumberingAfterBreak="0">
+    <w:nsid w:val="370C07C1"/>
+    <w:multiLevelType w:val="hybridMultilevel"/>
+    <w:tmpl w:val="87D22404"/>
+    <w:lvl w:ilvl="0" w:tplc="A7AAD54E">
+      <w:start w:val="1"/>
+      <w:numFmt w:val="decimal"/>
+      <w:lvlText w:val="(%1)"/>
+      <w:lvlJc w:val="left"/>
+      <w:pPr>
+        <w:ind w:left="720" w:hanging="360"/>
+      </w:pPr>
+      <w:rPr>
+        <w:rFonts w:hint="default"/>
+      </w:rPr>
+    </w:lvl>
+    <w:lvl w:ilvl="1" w:tplc="04090019" w:tentative="1">
+      <w:start w:val="1"/>
+      <w:numFmt w:val="lowerLetter"/>
+      <w:lvlText w:val="%2)"/>
+      <w:lvlJc w:val="left"/>
+      <w:pPr>
+        <w:ind w:left="1200" w:hanging="420"/>
+      </w:pPr>
+    </w:lvl>
+    <w:lvl w:ilvl="2" w:tplc="0409001B" w:tentative="1">
+      <w:start w:val="1"/>
+      <w:numFmt w:val="lowerRoman"/>
+      <w:lvlText w:val="%3."/>
+      <w:lvlJc w:val="right"/>
+      <w:pPr>
+        <w:ind w:left="1620" w:hanging="420"/>
+      </w:pPr>
+    </w:lvl>
+    <w:lvl w:ilvl="3" w:tplc="0409000F" w:tentative="1">
+      <w:start w:val="1"/>
+      <w:numFmt w:val="decimal"/>
+      <w:lvlText w:val="%4."/>
+      <w:lvlJc w:val="left"/>
+      <w:pPr>
+        <w:ind w:left="2040" w:hanging="420"/>
+      </w:pPr>
+    </w:lvl>
+    <w:lvl w:ilvl="4" w:tplc="04090019" w:tentative="1">
+      <w:start w:val="1"/>
+      <w:numFmt w:val="lowerLetter"/>
+      <w:lvlText w:val="%5)"/>
+      <w:lvlJc w:val="left"/>
+      <w:pPr>
+        <w:ind w:left="2460" w:hanging="420"/>
+      </w:pPr>
+    </w:lvl>
+    <w:lvl w:ilvl="5" w:tplc="0409001B" w:tentative="1">
+      <w:start w:val="1"/>
+      <w:numFmt w:val="lowerRoman"/>
+      <w:lvlText w:val="%6."/>
+      <w:lvlJc w:val="right"/>
+      <w:pPr>
+        <w:ind w:left="2880" w:hanging="420"/>
+      </w:pPr>
+    </w:lvl>
+    <w:lvl w:ilvl="6" w:tplc="0409000F" w:tentative="1">
+      <w:start w:val="1"/>
+      <w:numFmt w:val="decimal"/>
+      <w:lvlText w:val="%7."/>
+      <w:lvlJc w:val="left"/>
+      <w:pPr>
+        <w:ind w:left="3300" w:hanging="420"/>
+      </w:pPr>
+    </w:lvl>
+    <w:lvl w:ilvl="7" w:tplc="04090019" w:tentative="1">
+      <w:start w:val="1"/>
+      <w:numFmt w:val="lowerLetter"/>
+      <w:lvlText w:val="%8)"/>
+      <w:lvlJc w:val="left"/>
+      <w:pPr>
+        <w:ind w:left="3720" w:hanging="420"/>
+      </w:pPr>
+    </w:lvl>
+    <w:lvl w:ilvl="8" w:tplc="0409001B" w:tentative="1">
+      <w:start w:val="1"/>
+      <w:numFmt w:val="lowerRoman"/>
+      <w:lvlText w:val="%9."/>
+      <w:lvlJc w:val="right"/>
+      <w:pPr>
+        <w:ind w:left="4140" w:hanging="420"/>
+      </w:pPr>
+    </w:lvl>
+  </w:abstractNum>
+  <w:abstractNum w:abstractNumId="2" w15:restartNumberingAfterBreak="0">
+    <w:nsid w:val="3BA74881"/>
+    <w:multiLevelType w:val="hybridMultilevel"/>
+    <w:tmpl w:val="E9F273B6"/>
+    <w:lvl w:ilvl="0" w:tplc="CAC8F558">
+      <w:start w:val="1"/>
+      <w:numFmt w:val="decimal"/>
+      <w:lvlText w:val="%1."/>
+      <w:lvlJc w:val="left"/>
+      <w:pPr>
+        <w:ind w:left="360" w:hanging="360"/>
+      </w:pPr>
+      <w:rPr>
+        <w:rFonts w:hint="default"/>
+      </w:rPr>
+    </w:lvl>
+    <w:lvl w:ilvl="1" w:tplc="04090019" w:tentative="1">
+      <w:start w:val="1"/>
+      <w:numFmt w:val="lowerLetter"/>
+      <w:lvlText w:val="%2)"/>
+      <w:lvlJc w:val="left"/>
+      <w:pPr>
+        <w:ind w:left="840" w:hanging="420"/>
+      </w:pPr>
+    </w:lvl>
+    <w:lvl w:ilvl="2" w:tplc="0409001B" w:tentative="1">
+      <w:start w:val="1"/>
+      <w:numFmt w:val="lowerRoman"/>
+      <w:lvlText w:val="%3."/>
+      <w:lvlJc w:val="right"/>
+      <w:pPr>
+        <w:ind w:left="1260" w:hanging="420"/>
+      </w:pPr>
+    </w:lvl>
+    <w:lvl w:ilvl="3" w:tplc="0409000F" w:tentative="1">
+      <w:start w:val="1"/>
+      <w:numFmt w:val="decimal"/>
+      <w:lvlText w:val="%4."/>
+      <w:lvlJc w:val="left"/>
+      <w:pPr>
+        <w:ind w:left="1680" w:hanging="420"/>
+      </w:pPr>
+    </w:lvl>
+    <w:lvl w:ilvl="4" w:tplc="04090019" w:tentative="1">
+      <w:start w:val="1"/>
+      <w:numFmt w:val="lowerLetter"/>
+      <w:lvlText w:val="%5)"/>
+      <w:lvlJc w:val="left"/>
+      <w:pPr>
+        <w:ind w:left="2100" w:hanging="420"/>
+      </w:pPr>
+    </w:lvl>
+    <w:lvl w:ilvl="5" w:tplc="0409001B" w:tentative="1">
+      <w:start w:val="1"/>
+      <w:numFmt w:val="lowerRoman"/>
+      <w:lvlText w:val="%6."/>
+      <w:lvlJc w:val="right"/>
+      <w:pPr>
+        <w:ind w:left="2520" w:hanging="420"/>
+      </w:pPr>
+    </w:lvl>
+    <w:lvl w:ilvl="6" w:tplc="0409000F" w:tentative="1">
+      <w:start w:val="1"/>
+      <w:numFmt w:val="decimal"/>
+      <w:lvlText w:val="%7."/>
+      <w:lvlJc w:val="left"/>
+      <w:pPr>
+        <w:ind w:left="2940" w:hanging="420"/>
+      </w:pPr>
+    </w:lvl>
+    <w:lvl w:ilvl="7" w:tplc="04090019" w:tentative="1">
+      <w:start w:val="1"/>
+      <w:numFmt w:val="lowerLetter"/>
+      <w:lvlText w:val="%8)"/>
+      <w:lvlJc w:val="left"/>
+      <w:pPr>
+        <w:ind w:left="3360" w:hanging="420"/>
+      </w:pPr>
+    </w:lvl>
+    <w:lvl w:ilvl="8" w:tplc="0409001B" w:tentative="1">
+      <w:start w:val="1"/>
+      <w:numFmt w:val="lowerRoman"/>
+      <w:lvlText w:val="%9."/>
+      <w:lvlJc w:val="right"/>
+      <w:pPr>
+        <w:ind w:left="3780" w:hanging="420"/>
+      </w:pPr>
+    </w:lvl>
+  </w:abstractNum>
+  <w:abstractNum w:abstractNumId="3" w15:restartNumberingAfterBreak="0">
     <w:nsid w:val="58BE2DBB"/>
     <w:multiLevelType w:val="hybridMultilevel"/>
     <w:tmpl w:val="B260925A"/>
@@ -436,14 +2072,207 @@
       </w:pPr>
     </w:lvl>
   </w:abstractNum>
+  <w:abstractNum w:abstractNumId="4" w15:restartNumberingAfterBreak="0">
+    <w:nsid w:val="65A66CCF"/>
+    <w:multiLevelType w:val="hybridMultilevel"/>
+    <w:tmpl w:val="EF842A04"/>
+    <w:lvl w:ilvl="0" w:tplc="B04A8856">
+      <w:start w:val="1"/>
+      <w:numFmt w:val="lowerLetter"/>
+      <w:lvlText w:val="%1."/>
+      <w:lvlJc w:val="left"/>
+      <w:pPr>
+        <w:ind w:left="360" w:hanging="360"/>
+      </w:pPr>
+      <w:rPr>
+        <w:rFonts w:hint="default"/>
+      </w:rPr>
+    </w:lvl>
+    <w:lvl w:ilvl="1" w:tplc="04090019" w:tentative="1">
+      <w:start w:val="1"/>
+      <w:numFmt w:val="lowerLetter"/>
+      <w:lvlText w:val="%2)"/>
+      <w:lvlJc w:val="left"/>
+      <w:pPr>
+        <w:ind w:left="840" w:hanging="420"/>
+      </w:pPr>
+    </w:lvl>
+    <w:lvl w:ilvl="2" w:tplc="0409001B" w:tentative="1">
+      <w:start w:val="1"/>
+      <w:numFmt w:val="lowerRoman"/>
+      <w:lvlText w:val="%3."/>
+      <w:lvlJc w:val="right"/>
+      <w:pPr>
+        <w:ind w:left="1260" w:hanging="420"/>
+      </w:pPr>
+    </w:lvl>
+    <w:lvl w:ilvl="3" w:tplc="0409000F" w:tentative="1">
+      <w:start w:val="1"/>
+      <w:numFmt w:val="decimal"/>
+      <w:lvlText w:val="%4."/>
+      <w:lvlJc w:val="left"/>
+      <w:pPr>
+        <w:ind w:left="1680" w:hanging="420"/>
+      </w:pPr>
+    </w:lvl>
+    <w:lvl w:ilvl="4" w:tplc="04090019" w:tentative="1">
+      <w:start w:val="1"/>
+      <w:numFmt w:val="lowerLetter"/>
+      <w:lvlText w:val="%5)"/>
+      <w:lvlJc w:val="left"/>
+      <w:pPr>
+        <w:ind w:left="2100" w:hanging="420"/>
+      </w:pPr>
+    </w:lvl>
+    <w:lvl w:ilvl="5" w:tplc="0409001B" w:tentative="1">
+      <w:start w:val="1"/>
+      <w:numFmt w:val="lowerRoman"/>
+      <w:lvlText w:val="%6."/>
+      <w:lvlJc w:val="right"/>
+      <w:pPr>
+        <w:ind w:left="2520" w:hanging="420"/>
+      </w:pPr>
+    </w:lvl>
+    <w:lvl w:ilvl="6" w:tplc="0409000F" w:tentative="1">
+      <w:start w:val="1"/>
+      <w:numFmt w:val="decimal"/>
+      <w:lvlText w:val="%7."/>
+      <w:lvlJc w:val="left"/>
+      <w:pPr>
+        <w:ind w:left="2940" w:hanging="420"/>
+      </w:pPr>
+    </w:lvl>
+    <w:lvl w:ilvl="7" w:tplc="04090019" w:tentative="1">
+      <w:start w:val="1"/>
+      <w:numFmt w:val="lowerLetter"/>
+      <w:lvlText w:val="%8)"/>
+      <w:lvlJc w:val="left"/>
+      <w:pPr>
+        <w:ind w:left="3360" w:hanging="420"/>
+      </w:pPr>
+    </w:lvl>
+    <w:lvl w:ilvl="8" w:tplc="0409001B" w:tentative="1">
+      <w:start w:val="1"/>
+      <w:numFmt w:val="lowerRoman"/>
+      <w:lvlText w:val="%9."/>
+      <w:lvlJc w:val="right"/>
+      <w:pPr>
+        <w:ind w:left="3780" w:hanging="420"/>
+      </w:pPr>
+    </w:lvl>
+  </w:abstractNum>
+  <w:abstractNum w:abstractNumId="5" w15:restartNumberingAfterBreak="0">
+    <w:nsid w:val="71691AC5"/>
+    <w:multiLevelType w:val="hybridMultilevel"/>
+    <w:tmpl w:val="0E425622"/>
+    <w:lvl w:ilvl="0" w:tplc="C2163F2C">
+      <w:start w:val="1"/>
+      <w:numFmt w:val="decimal"/>
+      <w:lvlText w:val="(%1)"/>
+      <w:lvlJc w:val="left"/>
+      <w:pPr>
+        <w:ind w:left="720" w:hanging="360"/>
+      </w:pPr>
+      <w:rPr>
+        <w:rFonts w:hint="default"/>
+      </w:rPr>
+    </w:lvl>
+    <w:lvl w:ilvl="1" w:tplc="04090019" w:tentative="1">
+      <w:start w:val="1"/>
+      <w:numFmt w:val="lowerLetter"/>
+      <w:lvlText w:val="%2)"/>
+      <w:lvlJc w:val="left"/>
+      <w:pPr>
+        <w:ind w:left="1200" w:hanging="420"/>
+      </w:pPr>
+    </w:lvl>
+    <w:lvl w:ilvl="2" w:tplc="0409001B" w:tentative="1">
+      <w:start w:val="1"/>
+      <w:numFmt w:val="lowerRoman"/>
+      <w:lvlText w:val="%3."/>
+      <w:lvlJc w:val="right"/>
+      <w:pPr>
+        <w:ind w:left="1620" w:hanging="420"/>
+      </w:pPr>
+    </w:lvl>
+    <w:lvl w:ilvl="3" w:tplc="0409000F" w:tentative="1">
+      <w:start w:val="1"/>
+      <w:numFmt w:val="decimal"/>
+      <w:lvlText w:val="%4."/>
+      <w:lvlJc w:val="left"/>
+      <w:pPr>
+        <w:ind w:left="2040" w:hanging="420"/>
+      </w:pPr>
+    </w:lvl>
+    <w:lvl w:ilvl="4" w:tplc="04090019" w:tentative="1">
+      <w:start w:val="1"/>
+      <w:numFmt w:val="lowerLetter"/>
+      <w:lvlText w:val="%5)"/>
+      <w:lvlJc w:val="left"/>
+      <w:pPr>
+        <w:ind w:left="2460" w:hanging="420"/>
+      </w:pPr>
+    </w:lvl>
+    <w:lvl w:ilvl="5" w:tplc="0409001B" w:tentative="1">
+      <w:start w:val="1"/>
+      <w:numFmt w:val="lowerRoman"/>
+      <w:lvlText w:val="%6."/>
+      <w:lvlJc w:val="right"/>
+      <w:pPr>
+        <w:ind w:left="2880" w:hanging="420"/>
+      </w:pPr>
+    </w:lvl>
+    <w:lvl w:ilvl="6" w:tplc="0409000F" w:tentative="1">
+      <w:start w:val="1"/>
+      <w:numFmt w:val="decimal"/>
+      <w:lvlText w:val="%7."/>
+      <w:lvlJc w:val="left"/>
+      <w:pPr>
+        <w:ind w:left="3300" w:hanging="420"/>
+      </w:pPr>
+    </w:lvl>
+    <w:lvl w:ilvl="7" w:tplc="04090019" w:tentative="1">
+      <w:start w:val="1"/>
+      <w:numFmt w:val="lowerLetter"/>
+      <w:lvlText w:val="%8)"/>
+      <w:lvlJc w:val="left"/>
+      <w:pPr>
+        <w:ind w:left="3720" w:hanging="420"/>
+      </w:pPr>
+    </w:lvl>
+    <w:lvl w:ilvl="8" w:tplc="0409001B" w:tentative="1">
+      <w:start w:val="1"/>
+      <w:numFmt w:val="lowerRoman"/>
+      <w:lvlText w:val="%9."/>
+      <w:lvlJc w:val="right"/>
+      <w:pPr>
+        <w:ind w:left="4140" w:hanging="420"/>
+      </w:pPr>
+    </w:lvl>
+  </w:abstractNum>
   <w:num w:numId="1">
+    <w:abstractNumId w:val="3"/>
+  </w:num>
+  <w:num w:numId="2">
+    <w:abstractNumId w:val="2"/>
+  </w:num>
+  <w:num w:numId="3">
     <w:abstractNumId w:val="0"/>
+  </w:num>
+  <w:num w:numId="4">
+    <w:abstractNumId w:val="4"/>
+  </w:num>
+  <w:num w:numId="5">
+    <w:abstractNumId w:val="1"/>
+  </w:num>
+  <w:num w:numId="6">
+    <w:abstractNumId w:val="5"/>
   </w:num>
 </w:numbering>
 </file>
 
 <file path=word/styles.xml><?xml version="1.0" encoding="utf-8"?>
-<w:styles xmlns:mc="http://schemas.openxmlformats.org/markup-compatibility/2006" xmlns:r="http://schemas.openxmlformats.org/officeDocument/2006/relationships" xmlns:w="http://schemas.openxmlformats.org/wordprocessingml/2006/main" xmlns:w14="http://schemas.microsoft.com/office/word/2010/wordml" xmlns:w15="http://schemas.microsoft.com/office/word/2012/wordml" mc:Ignorable="w14 w15">
+<w:styles xmlns:mc="http://schemas.openxmlformats.org/markup-compatibility/2006" xmlns:r="http://schemas.openxmlformats.org/officeDocument/2006/relationships" xmlns:w="http://schemas.openxmlformats.org/wordprocessingml/2006/main" xmlns:w14="http://schemas.microsoft.com/office/word/2010/wordml" xmlns:w15="http://schemas.microsoft.com/office/word/2012/wordml" xmlns:w16se="http://schemas.microsoft.com/office/word/2015/wordml/symex" mc:Ignorable="w14 w15 w16se">
   <w:docDefaults>
     <w:rPrDefault>
       <w:rPr>

--- a/综述用资料/文献综述.docx
+++ b/综述用资料/文献综述.docx
@@ -1,6 +1,6 @@
 
 <file path=word/document.xml><?xml version="1.0" encoding="utf-8"?>
-<w:document xmlns:wpc="http://schemas.microsoft.com/office/word/2010/wordprocessingCanvas" xmlns:cx="http://schemas.microsoft.com/office/drawing/2014/chartex" xmlns:mc="http://schemas.openxmlformats.org/markup-compatibility/2006" xmlns:o="urn:schemas-microsoft-com:office:office" xmlns:r="http://schemas.openxmlformats.org/officeDocument/2006/relationships" xmlns:m="http://schemas.openxmlformats.org/officeDocument/2006/math" xmlns:v="urn:schemas-microsoft-com:vml" xmlns:wp14="http://schemas.microsoft.com/office/word/2010/wordprocessingDrawing" xmlns:wp="http://schemas.openxmlformats.org/drawingml/2006/wordprocessingDrawing" xmlns:w10="urn:schemas-microsoft-com:office:word" xmlns:w="http://schemas.openxmlformats.org/wordprocessingml/2006/main" xmlns:w14="http://schemas.microsoft.com/office/word/2010/wordml" xmlns:w15="http://schemas.microsoft.com/office/word/2012/wordml" xmlns:w16se="http://schemas.microsoft.com/office/word/2015/wordml/symex" xmlns:wpg="http://schemas.microsoft.com/office/word/2010/wordprocessingGroup" xmlns:wpi="http://schemas.microsoft.com/office/word/2010/wordprocessingInk" xmlns:wne="http://schemas.microsoft.com/office/word/2006/wordml" xmlns:wps="http://schemas.microsoft.com/office/word/2010/wordprocessingShape" mc:Ignorable="w14 w15 w16se wp14">
+<w:document xmlns:wpc="http://schemas.microsoft.com/office/word/2010/wordprocessingCanvas" xmlns:mc="http://schemas.openxmlformats.org/markup-compatibility/2006" xmlns:o="urn:schemas-microsoft-com:office:office" xmlns:r="http://schemas.openxmlformats.org/officeDocument/2006/relationships" xmlns:m="http://schemas.openxmlformats.org/officeDocument/2006/math" xmlns:v="urn:schemas-microsoft-com:vml" xmlns:wp14="http://schemas.microsoft.com/office/word/2010/wordprocessingDrawing" xmlns:wp="http://schemas.openxmlformats.org/drawingml/2006/wordprocessingDrawing" xmlns:w10="urn:schemas-microsoft-com:office:word" xmlns:w="http://schemas.openxmlformats.org/wordprocessingml/2006/main" xmlns:w14="http://schemas.microsoft.com/office/word/2010/wordml" xmlns:w15="http://schemas.microsoft.com/office/word/2012/wordml" xmlns:wpg="http://schemas.microsoft.com/office/word/2010/wordprocessingGroup" xmlns:wpi="http://schemas.microsoft.com/office/word/2010/wordprocessingInk" xmlns:wne="http://schemas.microsoft.com/office/word/2006/wordml" xmlns:wps="http://schemas.microsoft.com/office/word/2010/wordprocessingShape" mc:Ignorable="w14 w15 wp14">
   <w:body>
     <w:p>
       <w:pPr>
@@ -76,7 +76,21 @@
         <w:rPr>
           <w:rFonts w:hint="eastAsia"/>
         </w:rPr>
-        <w:t>两种，要求长数据能力</w:t>
+        <w:t>两种，要求</w:t>
+      </w:r>
+      <w:proofErr w:type="gramStart"/>
+      <w:r>
+        <w:rPr>
+          <w:rFonts w:hint="eastAsia"/>
+        </w:rPr>
+        <w:t>长数据</w:t>
+      </w:r>
+      <w:proofErr w:type="gramEnd"/>
+      <w:r>
+        <w:rPr>
+          <w:rFonts w:hint="eastAsia"/>
+        </w:rPr>
+        <w:t>能力</w:t>
       </w:r>
       <w:r>
         <w:rPr>
@@ -285,23 +299,9 @@
       </w:pPr>
       <w:r>
         <w:rPr>
-          <mc:AlternateContent>
-            <mc:Choice Requires="w16se">
-              <w:rFonts w:hint="eastAsia"/>
-            </mc:Choice>
-            <mc:Fallback>
-              <w:rFonts w:ascii="Segoe UI Symbol" w:eastAsia="Segoe UI Symbol" w:hAnsi="Segoe UI Symbol" w:cs="Segoe UI Symbol"/>
-            </mc:Fallback>
-          </mc:AlternateContent>
-        </w:rPr>
-        <mc:AlternateContent>
-          <mc:Choice Requires="w16se">
-            <w16se:symEx w16se:font="Segoe UI Symbol" w16se:char="2605"/>
-          </mc:Choice>
-          <mc:Fallback>
-            <w:t>★</w:t>
-          </mc:Fallback>
-        </mc:AlternateContent>
+          <w:rFonts w:ascii="Segoe UI Symbol" w:eastAsia="Segoe UI Symbol" w:hAnsi="Segoe UI Symbol" w:cs="Segoe UI Symbol"/>
+        </w:rPr>
+        <w:t>★</w:t>
       </w:r>
       <w:r>
         <w:t xml:space="preserve"> </w:t>
@@ -363,9 +363,6 @@
           <w:bottom w:val="single" w:sz="6" w:space="1" w:color="auto"/>
         </w:pBdr>
         <w:ind w:firstLineChars="0"/>
-        <w:rPr>
-          <w:rFonts w:hint="eastAsia"/>
-        </w:rPr>
       </w:pPr>
       <w:r>
         <w:rPr>
@@ -393,10 +390,7 @@
         <w:ind w:firstLineChars="0"/>
       </w:pPr>
       <w:r>
-        <w:rPr>
-          <w:rFonts w:hint="eastAsia"/>
-        </w:rPr>
-        <w:t>实现替换</w:t>
+        <w:t>自动识别每一列的类型</w:t>
       </w:r>
       <w:r>
         <w:rPr>
@@ -408,7 +402,7 @@
         <w:rPr>
           <w:rFonts w:hint="eastAsia"/>
         </w:rPr>
-        <w:t>手动输入即可</w:t>
+        <w:t>机器学习</w:t>
       </w:r>
       <w:r>
         <w:t>)</w:t>
@@ -425,9 +419,40 @@
           <w:bottom w:val="single" w:sz="6" w:space="1" w:color="auto"/>
         </w:pBdr>
         <w:ind w:firstLineChars="0"/>
-        <w:rPr>
-          <w:rFonts w:hint="eastAsia"/>
-        </w:rPr>
+      </w:pPr>
+      <w:r>
+        <w:rPr>
+          <w:rFonts w:hint="eastAsia"/>
+        </w:rPr>
+        <w:t>实现替换</w:t>
+      </w:r>
+      <w:r>
+        <w:rPr>
+          <w:rFonts w:hint="eastAsia"/>
+        </w:rPr>
+        <w:t>(</w:t>
+      </w:r>
+      <w:r>
+        <w:rPr>
+          <w:rFonts w:hint="eastAsia"/>
+        </w:rPr>
+        <w:t>手动输入即可</w:t>
+      </w:r>
+      <w:r>
+        <w:t>)</w:t>
+      </w:r>
+    </w:p>
+    <w:p>
+      <w:pPr>
+        <w:pStyle w:val="a3"/>
+        <w:numPr>
+          <w:ilvl w:val="0"/>
+          <w:numId w:val="6"/>
+        </w:numPr>
+        <w:pBdr>
+          <w:bottom w:val="single" w:sz="6" w:space="1" w:color="auto"/>
+        </w:pBdr>
+        <w:ind w:firstLineChars="0"/>
       </w:pPr>
       <w:r>
         <w:t>S</w:t>
@@ -441,6 +466,7 @@
       <w:r>
         <w:t xml:space="preserve"> </w:t>
       </w:r>
+      <w:proofErr w:type="gramStart"/>
       <w:r>
         <w:rPr>
           <w:rFonts w:hint="eastAsia"/>
@@ -459,6 +485,7 @@
       <w:r>
         <w:t>?</w:t>
       </w:r>
+      <w:proofErr w:type="gramEnd"/>
       <w:r>
         <w:rPr>
           <w:rFonts w:hint="eastAsia"/>
@@ -561,7 +588,19 @@
         <w:rPr>
           <w:rFonts w:hint="eastAsia"/>
         </w:rPr>
-        <w:t>可以选择正、逆序排列，</w:t>
+        <w:t>可以选择</w:t>
+      </w:r>
+      <w:r>
+        <w:rPr>
+          <w:rFonts w:hint="eastAsia"/>
+        </w:rPr>
+        <w:t>词频的</w:t>
+      </w:r>
+      <w:r>
+        <w:rPr>
+          <w:rFonts w:hint="eastAsia"/>
+        </w:rPr>
+        <w:t>正、逆序排列</w:t>
       </w:r>
     </w:p>
     <w:p>
@@ -604,7 +643,13 @@
         <w:rPr>
           <w:rFonts w:hint="eastAsia"/>
         </w:rPr>
-        <w:t>，包括几位小数、科学记数法</w:t>
+        <w:t>，可以选择显示</w:t>
+      </w:r>
+      <w:r>
+        <w:rPr>
+          <w:rFonts w:hint="eastAsia"/>
+        </w:rPr>
+        <w:t>几位小数、科学记数法</w:t>
       </w:r>
       <w:r>
         <w:rPr>
@@ -748,7 +793,7 @@
         <w:rPr>
           <w:rFonts w:hint="eastAsia"/>
         </w:rPr>
-        <w:t>行</w:t>
+        <w:t>tag</w:t>
       </w:r>
       <w:r>
         <w:rPr>
@@ -760,19 +805,37 @@
         <w:rPr>
           <w:rFonts w:hint="eastAsia"/>
         </w:rPr>
-        <w:t>数量为</w:t>
-      </w:r>
-      <w:r>
-        <w:rPr>
-          <w:rFonts w:hint="eastAsia"/>
-        </w:rPr>
-        <w:t>0)</w:t>
-      </w:r>
-      <w:r>
-        <w:rPr>
-          <w:rFonts w:hint="eastAsia"/>
-        </w:rPr>
-        <w:t>，则可选择插入某个值或删除</w:t>
+        <w:t>内容为空</w:t>
+      </w:r>
+      <w:r>
+        <w:rPr>
+          <w:rFonts w:hint="eastAsia"/>
+        </w:rPr>
+        <w:t>)</w:t>
+      </w:r>
+      <w:r>
+        <w:rPr>
+          <w:rFonts w:hint="eastAsia"/>
+        </w:rPr>
+        <w:t>，则可选择</w:t>
+      </w:r>
+      <w:r>
+        <w:rPr>
+          <w:rFonts w:hint="eastAsia"/>
+        </w:rPr>
+        <w:t>统一</w:t>
+      </w:r>
+      <w:r>
+        <w:rPr>
+          <w:rFonts w:hint="eastAsia"/>
+        </w:rPr>
+        <w:t>插入某个值或删除</w:t>
+      </w:r>
+      <w:r>
+        <w:rPr>
+          <w:rFonts w:hint="eastAsia"/>
+        </w:rPr>
+        <w:t>一整行</w:t>
       </w:r>
     </w:p>
     <w:p>
@@ -852,31 +915,22 @@
         <w:rPr>
           <w:rFonts w:hint="eastAsia"/>
         </w:rPr>
-        <w:t>将已有的</w:t>
-      </w:r>
-      <w:r>
-        <w:rPr>
-          <w:rFonts w:hint="eastAsia"/>
-        </w:rPr>
-        <w:t>string</w:t>
-      </w:r>
-      <w:r>
-        <w:t xml:space="preserve"> </w:t>
-      </w:r>
-      <w:r>
-        <w:rPr>
-          <w:rFonts w:hint="eastAsia"/>
-        </w:rPr>
-        <w:t>processor</w:t>
-      </w:r>
-      <w:r>
-        <w:rPr>
-          <w:rFonts w:hint="eastAsia"/>
-        </w:rPr>
-        <w:t>加进来</w:t>
+        <w:t>日期格式转换、字符串提取</w:t>
+      </w:r>
+      <w:r>
+        <w:rPr>
+          <w:rFonts w:hint="eastAsia"/>
+        </w:rPr>
+        <w:t>、表达式</w:t>
       </w:r>
       <w:bookmarkStart w:id="0" w:name="_GoBack"/>
       <w:bookmarkEnd w:id="0"/>
+      <w:r>
+        <w:rPr>
+          <w:rFonts w:hint="eastAsia"/>
+        </w:rPr>
+        <w:t>求解等等等</w:t>
+      </w:r>
       <w:r>
         <w:rPr>
           <w:rFonts w:hint="eastAsia"/>
@@ -917,10 +971,10 @@
           <w:bottom w:val="single" w:sz="6" w:space="1" w:color="auto"/>
         </w:pBdr>
         <w:ind w:firstLineChars="0"/>
-        <w:rPr>
-          <w:rFonts w:hint="eastAsia"/>
-        </w:rPr>
-      </w:pPr>
+      </w:pPr>
+      <w:r>
+        <w:t>可以给数据加入聚类功能</w:t>
+      </w:r>
     </w:p>
     <w:p>
       <w:pPr>
@@ -933,9 +987,6 @@
           <w:bottom w:val="single" w:sz="6" w:space="1" w:color="auto"/>
         </w:pBdr>
         <w:ind w:firstLineChars="0"/>
-        <w:rPr>
-          <w:rFonts w:hint="eastAsia"/>
-        </w:rPr>
       </w:pPr>
     </w:p>
     <w:p>
@@ -960,9 +1011,6 @@
           <w:bottom w:val="single" w:sz="6" w:space="1" w:color="auto"/>
         </w:pBdr>
         <w:ind w:left="360"/>
-        <w:rPr>
-          <w:rFonts w:hint="eastAsia"/>
-        </w:rPr>
       </w:pPr>
     </w:p>
     <w:p>
@@ -1117,6 +1165,7 @@
         <w:rPr>
           <w:rFonts w:hint="eastAsia"/>
         </w:rPr>
+        <w:lastRenderedPageBreak/>
         <w:t>分布式特征表示与语言处理</w:t>
       </w:r>
     </w:p>
@@ -1133,31 +1182,12 @@
         <w:rPr>
           <w:rFonts w:hint="eastAsia"/>
         </w:rPr>
-        <w:lastRenderedPageBreak/>
         <w:t>深度学习的未来展望</w:t>
       </w:r>
     </w:p>
-    <w:p>
-      <w:pPr>
-        <w:rPr>
-          <w:rFonts w:hint="eastAsia"/>
-        </w:rPr>
-      </w:pPr>
-    </w:p>
-    <w:p>
-      <w:pPr>
-        <w:rPr>
-          <w:rFonts w:hint="eastAsia"/>
-        </w:rPr>
-      </w:pPr>
-    </w:p>
-    <w:p>
-      <w:pPr>
-        <w:rPr>
-          <w:rFonts w:hint="eastAsia"/>
-        </w:rPr>
-      </w:pPr>
-    </w:p>
+    <w:p/>
+    <w:p/>
+    <w:p/>
     <w:p>
       <w:pPr>
         <w:jc w:val="center"/>
@@ -1205,11 +1235,6 @@
       </w:r>
     </w:p>
     <w:p>
-      <w:pPr>
-        <w:rPr>
-          <w:rFonts w:hint="eastAsia"/>
-        </w:rPr>
-      </w:pPr>
       <w:r>
         <w:tab/>
       </w:r>
@@ -1317,21 +1342,11 @@
       </w:r>
     </w:p>
     <w:p>
-      <w:pPr>
-        <w:rPr>
-          <w:rFonts w:hint="eastAsia"/>
-        </w:rPr>
-      </w:pPr>
       <w:r>
         <w:tab/>
       </w:r>
     </w:p>
     <w:p>
-      <w:pPr>
-        <w:rPr>
-          <w:rFonts w:hint="eastAsia"/>
-        </w:rPr>
-      </w:pPr>
       <w:r>
         <w:rPr>
           <w:rFonts w:hint="eastAsia"/>
@@ -1388,13 +1403,7 @@
       </w:r>
     </w:p>
     <w:p/>
-    <w:p>
-      <w:pPr>
-        <w:rPr>
-          <w:rFonts w:hint="eastAsia"/>
-        </w:rPr>
-      </w:pPr>
-    </w:p>
+    <w:p/>
     <w:p>
       <w:r>
         <w:rPr>
@@ -1529,9 +1538,6 @@
       <w:pPr>
         <w:pStyle w:val="a3"/>
         <w:ind w:left="360" w:firstLineChars="0" w:firstLine="0"/>
-        <w:rPr>
-          <w:rFonts w:hint="eastAsia"/>
-        </w:rPr>
       </w:pPr>
     </w:p>
     <w:p/>
@@ -1619,9 +1625,6 @@
           <w:numId w:val="3"/>
         </w:numPr>
         <w:ind w:firstLineChars="0"/>
-        <w:rPr>
-          <w:rFonts w:hint="eastAsia"/>
-        </w:rPr>
       </w:pPr>
       <w:r>
         <w:rPr>
@@ -1655,11 +1658,6 @@
       </w:r>
     </w:p>
     <w:p>
-      <w:pPr>
-        <w:rPr>
-          <w:rFonts w:hint="eastAsia"/>
-        </w:rPr>
-      </w:pPr>
       <w:r>
         <w:rPr>
           <w:rFonts w:hint="eastAsia"/>
@@ -1670,7 +1668,21 @@
         <w:rPr>
           <w:rFonts w:hint="eastAsia"/>
         </w:rPr>
-        <w:t>某企业声称效率达谷歌的</w:t>
+        <w:t>某企业声称效率</w:t>
+      </w:r>
+      <w:proofErr w:type="gramStart"/>
+      <w:r>
+        <w:rPr>
+          <w:rFonts w:hint="eastAsia"/>
+        </w:rPr>
+        <w:t>达谷歌</w:t>
+      </w:r>
+      <w:proofErr w:type="gramEnd"/>
+      <w:r>
+        <w:rPr>
+          <w:rFonts w:hint="eastAsia"/>
+        </w:rPr>
+        <w:t>的</w:t>
       </w:r>
       <w:r>
         <w:rPr>
@@ -1715,8 +1727,8 @@
 </file>
 
 <file path=word/numbering.xml><?xml version="1.0" encoding="utf-8"?>
-<w:numbering xmlns:wpc="http://schemas.microsoft.com/office/word/2010/wordprocessingCanvas" xmlns:cx="http://schemas.microsoft.com/office/drawing/2014/chartex" xmlns:mc="http://schemas.openxmlformats.org/markup-compatibility/2006" xmlns:o="urn:schemas-microsoft-com:office:office" xmlns:r="http://schemas.openxmlformats.org/officeDocument/2006/relationships" xmlns:m="http://schemas.openxmlformats.org/officeDocument/2006/math" xmlns:v="urn:schemas-microsoft-com:vml" xmlns:wp14="http://schemas.microsoft.com/office/word/2010/wordprocessingDrawing" xmlns:wp="http://schemas.openxmlformats.org/drawingml/2006/wordprocessingDrawing" xmlns:w10="urn:schemas-microsoft-com:office:word" xmlns:w="http://schemas.openxmlformats.org/wordprocessingml/2006/main" xmlns:w14="http://schemas.microsoft.com/office/word/2010/wordml" xmlns:w15="http://schemas.microsoft.com/office/word/2012/wordml" xmlns:w16se="http://schemas.microsoft.com/office/word/2015/wordml/symex" xmlns:wpg="http://schemas.microsoft.com/office/word/2010/wordprocessingGroup" xmlns:wpi="http://schemas.microsoft.com/office/word/2010/wordprocessingInk" xmlns:wne="http://schemas.microsoft.com/office/word/2006/wordml" xmlns:wps="http://schemas.microsoft.com/office/word/2010/wordprocessingShape" mc:Ignorable="w14 w15 w16se wp14">
-  <w:abstractNum w:abstractNumId="0" w15:restartNumberingAfterBreak="0">
+<w:numbering xmlns:wpc="http://schemas.microsoft.com/office/word/2010/wordprocessingCanvas" xmlns:mc="http://schemas.openxmlformats.org/markup-compatibility/2006" xmlns:o="urn:schemas-microsoft-com:office:office" xmlns:r="http://schemas.openxmlformats.org/officeDocument/2006/relationships" xmlns:m="http://schemas.openxmlformats.org/officeDocument/2006/math" xmlns:v="urn:schemas-microsoft-com:vml" xmlns:wp14="http://schemas.microsoft.com/office/word/2010/wordprocessingDrawing" xmlns:wp="http://schemas.openxmlformats.org/drawingml/2006/wordprocessingDrawing" xmlns:w10="urn:schemas-microsoft-com:office:word" xmlns:w="http://schemas.openxmlformats.org/wordprocessingml/2006/main" xmlns:w14="http://schemas.microsoft.com/office/word/2010/wordml" xmlns:w15="http://schemas.microsoft.com/office/word/2012/wordml" xmlns:wpg="http://schemas.microsoft.com/office/word/2010/wordprocessingGroup" xmlns:wpi="http://schemas.microsoft.com/office/word/2010/wordprocessingInk" xmlns:wne="http://schemas.microsoft.com/office/word/2006/wordml" xmlns:wps="http://schemas.microsoft.com/office/word/2010/wordprocessingShape" mc:Ignorable="w14 w15 wp14">
+  <w:abstractNum w:abstractNumId="0">
     <w:nsid w:val="1B96129E"/>
     <w:multiLevelType w:val="hybridMultilevel"/>
     <w:tmpl w:val="1CE25750"/>
@@ -1805,7 +1817,7 @@
       </w:pPr>
     </w:lvl>
   </w:abstractNum>
-  <w:abstractNum w:abstractNumId="1" w15:restartNumberingAfterBreak="0">
+  <w:abstractNum w:abstractNumId="1">
     <w:nsid w:val="370C07C1"/>
     <w:multiLevelType w:val="hybridMultilevel"/>
     <w:tmpl w:val="87D22404"/>
@@ -1894,7 +1906,7 @@
       </w:pPr>
     </w:lvl>
   </w:abstractNum>
-  <w:abstractNum w:abstractNumId="2" w15:restartNumberingAfterBreak="0">
+  <w:abstractNum w:abstractNumId="2">
     <w:nsid w:val="3BA74881"/>
     <w:multiLevelType w:val="hybridMultilevel"/>
     <w:tmpl w:val="E9F273B6"/>
@@ -1983,7 +1995,7 @@
       </w:pPr>
     </w:lvl>
   </w:abstractNum>
-  <w:abstractNum w:abstractNumId="3" w15:restartNumberingAfterBreak="0">
+  <w:abstractNum w:abstractNumId="3">
     <w:nsid w:val="58BE2DBB"/>
     <w:multiLevelType w:val="hybridMultilevel"/>
     <w:tmpl w:val="B260925A"/>
@@ -2072,7 +2084,7 @@
       </w:pPr>
     </w:lvl>
   </w:abstractNum>
-  <w:abstractNum w:abstractNumId="4" w15:restartNumberingAfterBreak="0">
+  <w:abstractNum w:abstractNumId="4">
     <w:nsid w:val="65A66CCF"/>
     <w:multiLevelType w:val="hybridMultilevel"/>
     <w:tmpl w:val="EF842A04"/>
@@ -2161,7 +2173,7 @@
       </w:pPr>
     </w:lvl>
   </w:abstractNum>
-  <w:abstractNum w:abstractNumId="5" w15:restartNumberingAfterBreak="0">
+  <w:abstractNum w:abstractNumId="5">
     <w:nsid w:val="71691AC5"/>
     <w:multiLevelType w:val="hybridMultilevel"/>
     <w:tmpl w:val="0E425622"/>
@@ -2272,7 +2284,7 @@
 </file>
 
 <file path=word/styles.xml><?xml version="1.0" encoding="utf-8"?>
-<w:styles xmlns:mc="http://schemas.openxmlformats.org/markup-compatibility/2006" xmlns:r="http://schemas.openxmlformats.org/officeDocument/2006/relationships" xmlns:w="http://schemas.openxmlformats.org/wordprocessingml/2006/main" xmlns:w14="http://schemas.microsoft.com/office/word/2010/wordml" xmlns:w15="http://schemas.microsoft.com/office/word/2012/wordml" xmlns:w16se="http://schemas.microsoft.com/office/word/2015/wordml/symex" mc:Ignorable="w14 w15 w16se">
+<w:styles xmlns:mc="http://schemas.openxmlformats.org/markup-compatibility/2006" xmlns:r="http://schemas.openxmlformats.org/officeDocument/2006/relationships" xmlns:w="http://schemas.openxmlformats.org/wordprocessingml/2006/main" xmlns:w14="http://schemas.microsoft.com/office/word/2010/wordml" xmlns:w15="http://schemas.microsoft.com/office/word/2012/wordml" mc:Ignorable="w14 w15">
   <w:docDefaults>
     <w:rPrDefault>
       <w:rPr>
